--- a/TP1 - Application Web docx.docx
+++ b/TP1 - Application Web docx.docx
@@ -23,7 +23,7 @@
       <w:sdtContent>
         <w:p>
           <w:pPr>
-            <w:pStyle w:val="Sansinterligne"/>
+            <w:pStyle w:val="NoSpacing"/>
             <w:rPr>
               <w:sz w:val="2"/>
             </w:rPr>
@@ -86,7 +86,7 @@
                             <w:txbxContent>
                               <w:p>
                                 <w:pPr>
-                                  <w:pStyle w:val="Sansinterligne"/>
+                                  <w:pStyle w:val="NoSpacing"/>
                                   <w:rPr>
                                     <w:rFonts w:ascii="Segoe UI" w:eastAsiaTheme="majorEastAsia" w:hAnsi="Segoe UI" w:cs="Segoe UI"/>
                                     <w:b/>
@@ -145,7 +145,7 @@
                               </w:p>
                               <w:p>
                                 <w:pPr>
-                                  <w:pStyle w:val="Sansinterligne"/>
+                                  <w:pStyle w:val="NoSpacing"/>
                                   <w:spacing w:before="120"/>
                                   <w:rPr>
                                     <w:color w:val="4472C4" w:themeColor="accent1"/>
@@ -176,47 +176,7 @@
                                         <w:sz w:val="32"/>
                                         <w:szCs w:val="32"/>
                                       </w:rPr>
-                                      <w:t xml:space="preserve">Nom des membres de l’équipe :                                           </w:t>
-                                    </w:r>
-                                    <w:proofErr w:type="spellStart"/>
-                                    <w:r>
-                                      <w:rPr>
-                                        <w:rFonts w:ascii="Segoe UI" w:hAnsi="Segoe UI" w:cs="Segoe UI"/>
-                                        <w:color w:val="4472C4" w:themeColor="accent1"/>
-                                        <w:sz w:val="32"/>
-                                        <w:szCs w:val="32"/>
-                                      </w:rPr>
-                                      <w:t>Alhelou</w:t>
-                                    </w:r>
-                                    <w:proofErr w:type="spellEnd"/>
-                                    <w:r>
-                                      <w:rPr>
-                                        <w:rFonts w:ascii="Segoe UI" w:hAnsi="Segoe UI" w:cs="Segoe UI"/>
-                                        <w:color w:val="4472C4" w:themeColor="accent1"/>
-                                        <w:sz w:val="32"/>
-                                        <w:szCs w:val="32"/>
-                                      </w:rPr>
-                                      <w:t xml:space="preserve">, Khalil                                                                      </w:t>
-                                    </w:r>
-                                    <w:proofErr w:type="spellStart"/>
-                                    <w:r>
-                                      <w:rPr>
-                                        <w:rFonts w:ascii="Segoe UI" w:hAnsi="Segoe UI" w:cs="Segoe UI"/>
-                                        <w:color w:val="4472C4" w:themeColor="accent1"/>
-                                        <w:sz w:val="32"/>
-                                        <w:szCs w:val="32"/>
-                                      </w:rPr>
-                                      <w:t>Apardian</w:t>
-                                    </w:r>
-                                    <w:proofErr w:type="spellEnd"/>
-                                    <w:r>
-                                      <w:rPr>
-                                        <w:rFonts w:ascii="Segoe UI" w:hAnsi="Segoe UI" w:cs="Segoe UI"/>
-                                        <w:color w:val="4472C4" w:themeColor="accent1"/>
-                                        <w:sz w:val="32"/>
-                                        <w:szCs w:val="32"/>
-                                      </w:rPr>
-                                      <w:t xml:space="preserve">, Dylan                                                                  </w:t>
+                                      <w:t xml:space="preserve">Nom des membres de l’équipe :                                           Alhelou, Khalil                                                                      Apardian, Dylan                                                                  </w:t>
                                     </w:r>
                                     <w:r>
                                       <w:rPr>
@@ -227,7 +187,6 @@
                                       </w:rPr>
                                       <w:t xml:space="preserve"> </w:t>
                                     </w:r>
-                                    <w:proofErr w:type="spellStart"/>
                                     <w:r>
                                       <w:rPr>
                                         <w:rFonts w:ascii="Segoe UI" w:hAnsi="Segoe UI" w:cs="Segoe UI"/>
@@ -235,17 +194,7 @@
                                         <w:sz w:val="32"/>
                                         <w:szCs w:val="32"/>
                                       </w:rPr>
-                                      <w:t>Hérard</w:t>
-                                    </w:r>
-                                    <w:proofErr w:type="spellEnd"/>
-                                    <w:r>
-                                      <w:rPr>
-                                        <w:rFonts w:ascii="Segoe UI" w:hAnsi="Segoe UI" w:cs="Segoe UI"/>
-                                        <w:color w:val="4472C4" w:themeColor="accent1"/>
-                                        <w:sz w:val="32"/>
-                                        <w:szCs w:val="32"/>
-                                      </w:rPr>
-                                      <w:t>, Dorensky</w:t>
+                                      <w:t>Hérard, Dorensky</w:t>
                                     </w:r>
                                   </w:sdtContent>
                                 </w:sdt>
@@ -285,7 +234,7 @@
                       <w:txbxContent>
                         <w:p>
                           <w:pPr>
-                            <w:pStyle w:val="Sansinterligne"/>
+                            <w:pStyle w:val="NoSpacing"/>
                             <w:rPr>
                               <w:rFonts w:ascii="Segoe UI" w:eastAsiaTheme="majorEastAsia" w:hAnsi="Segoe UI" w:cs="Segoe UI"/>
                               <w:b/>
@@ -344,7 +293,7 @@
                         </w:p>
                         <w:p>
                           <w:pPr>
-                            <w:pStyle w:val="Sansinterligne"/>
+                            <w:pStyle w:val="NoSpacing"/>
                             <w:spacing w:before="120"/>
                             <w:rPr>
                               <w:color w:val="4472C4" w:themeColor="accent1"/>
@@ -375,47 +324,7 @@
                                   <w:sz w:val="32"/>
                                   <w:szCs w:val="32"/>
                                 </w:rPr>
-                                <w:t xml:space="preserve">Nom des membres de l’équipe :                                           </w:t>
-                              </w:r>
-                              <w:proofErr w:type="spellStart"/>
-                              <w:r>
-                                <w:rPr>
-                                  <w:rFonts w:ascii="Segoe UI" w:hAnsi="Segoe UI" w:cs="Segoe UI"/>
-                                  <w:color w:val="4472C4" w:themeColor="accent1"/>
-                                  <w:sz w:val="32"/>
-                                  <w:szCs w:val="32"/>
-                                </w:rPr>
-                                <w:t>Alhelou</w:t>
-                              </w:r>
-                              <w:proofErr w:type="spellEnd"/>
-                              <w:r>
-                                <w:rPr>
-                                  <w:rFonts w:ascii="Segoe UI" w:hAnsi="Segoe UI" w:cs="Segoe UI"/>
-                                  <w:color w:val="4472C4" w:themeColor="accent1"/>
-                                  <w:sz w:val="32"/>
-                                  <w:szCs w:val="32"/>
-                                </w:rPr>
-                                <w:t xml:space="preserve">, Khalil                                                                      </w:t>
-                              </w:r>
-                              <w:proofErr w:type="spellStart"/>
-                              <w:r>
-                                <w:rPr>
-                                  <w:rFonts w:ascii="Segoe UI" w:hAnsi="Segoe UI" w:cs="Segoe UI"/>
-                                  <w:color w:val="4472C4" w:themeColor="accent1"/>
-                                  <w:sz w:val="32"/>
-                                  <w:szCs w:val="32"/>
-                                </w:rPr>
-                                <w:t>Apardian</w:t>
-                              </w:r>
-                              <w:proofErr w:type="spellEnd"/>
-                              <w:r>
-                                <w:rPr>
-                                  <w:rFonts w:ascii="Segoe UI" w:hAnsi="Segoe UI" w:cs="Segoe UI"/>
-                                  <w:color w:val="4472C4" w:themeColor="accent1"/>
-                                  <w:sz w:val="32"/>
-                                  <w:szCs w:val="32"/>
-                                </w:rPr>
-                                <w:t xml:space="preserve">, Dylan                                                                  </w:t>
+                                <w:t xml:space="preserve">Nom des membres de l’équipe :                                           Alhelou, Khalil                                                                      Apardian, Dylan                                                                  </w:t>
                               </w:r>
                               <w:r>
                                 <w:rPr>
@@ -426,7 +335,6 @@
                                 </w:rPr>
                                 <w:t xml:space="preserve"> </w:t>
                               </w:r>
-                              <w:proofErr w:type="spellStart"/>
                               <w:r>
                                 <w:rPr>
                                   <w:rFonts w:ascii="Segoe UI" w:hAnsi="Segoe UI" w:cs="Segoe UI"/>
@@ -434,17 +342,7 @@
                                   <w:sz w:val="32"/>
                                   <w:szCs w:val="32"/>
                                 </w:rPr>
-                                <w:t>Hérard</w:t>
-                              </w:r>
-                              <w:proofErr w:type="spellEnd"/>
-                              <w:r>
-                                <w:rPr>
-                                  <w:rFonts w:ascii="Segoe UI" w:hAnsi="Segoe UI" w:cs="Segoe UI"/>
-                                  <w:color w:val="4472C4" w:themeColor="accent1"/>
-                                  <w:sz w:val="32"/>
-                                  <w:szCs w:val="32"/>
-                                </w:rPr>
-                                <w:t>, Dorensky</w:t>
+                                <w:t>Hérard, Dorensky</w:t>
                               </w:r>
                             </w:sdtContent>
                           </w:sdt>
@@ -1055,7 +953,7 @@
                             <w:txbxContent>
                               <w:p>
                                 <w:pPr>
-                                  <w:pStyle w:val="Sansinterligne"/>
+                                  <w:pStyle w:val="NoSpacing"/>
                                   <w:jc w:val="right"/>
                                   <w:rPr>
                                     <w:color w:val="4472C4" w:themeColor="accent1"/>
@@ -1106,7 +1004,7 @@
                                 <w:sdtContent>
                                   <w:p>
                                     <w:pPr>
-                                      <w:pStyle w:val="Sansinterligne"/>
+                                      <w:pStyle w:val="NoSpacing"/>
                                       <w:jc w:val="right"/>
                                       <w:rPr>
                                         <w:color w:val="4472C4" w:themeColor="accent1"/>
@@ -1152,7 +1050,7 @@
                       <w:txbxContent>
                         <w:p>
                           <w:pPr>
-                            <w:pStyle w:val="Sansinterligne"/>
+                            <w:pStyle w:val="NoSpacing"/>
                             <w:jc w:val="right"/>
                             <w:rPr>
                               <w:color w:val="4472C4" w:themeColor="accent1"/>
@@ -1203,7 +1101,7 @@
                           <w:sdtContent>
                             <w:p>
                               <w:pPr>
-                                <w:pStyle w:val="Sansinterligne"/>
+                                <w:pStyle w:val="NoSpacing"/>
                                 <w:jc w:val="right"/>
                                 <w:rPr>
                                   <w:color w:val="4472C4" w:themeColor="accent1"/>
@@ -1238,7 +1136,7 @@
         </w:p>
         <w:p>
           <w:pPr>
-            <w:pStyle w:val="Titre2"/>
+            <w:pStyle w:val="Heading2"/>
             <w:spacing w:line="360" w:lineRule="auto"/>
             <w:rPr>
               <w:b/>
@@ -1278,7 +1176,7 @@
         </w:p>
         <w:p>
           <w:pPr>
-            <w:pStyle w:val="Paragraphedeliste"/>
+            <w:pStyle w:val="ListParagraph"/>
             <w:numPr>
               <w:ilvl w:val="0"/>
               <w:numId w:val="39"/>
@@ -1306,7 +1204,7 @@
         </w:p>
         <w:p>
           <w:pPr>
-            <w:pStyle w:val="Paragraphedeliste"/>
+            <w:pStyle w:val="ListParagraph"/>
             <w:numPr>
               <w:ilvl w:val="0"/>
               <w:numId w:val="39"/>
@@ -1334,7 +1232,7 @@
         </w:p>
         <w:p>
           <w:pPr>
-            <w:pStyle w:val="Paragraphedeliste"/>
+            <w:pStyle w:val="ListParagraph"/>
             <w:numPr>
               <w:ilvl w:val="0"/>
               <w:numId w:val="39"/>
@@ -1383,7 +1281,7 @@
         </w:p>
         <w:p>
           <w:pPr>
-            <w:pStyle w:val="Paragraphedeliste"/>
+            <w:pStyle w:val="ListParagraph"/>
             <w:numPr>
               <w:ilvl w:val="0"/>
               <w:numId w:val="39"/>
@@ -1399,19 +1297,12 @@
               <w:sz w:val="24"/>
               <w:szCs w:val="24"/>
             </w:rPr>
-            <w:t xml:space="preserve">Localiser les banques </w:t>
-          </w:r>
-          <w:r>
-            <w:rPr>
-              <w:sz w:val="24"/>
-              <w:szCs w:val="24"/>
-            </w:rPr>
-            <w:t xml:space="preserve">les plus près </w:t>
+            <w:t>Visualiser ses transactions a l’aide d’un graphique</w:t>
           </w:r>
         </w:p>
         <w:p>
           <w:pPr>
-            <w:pStyle w:val="Paragraphedeliste"/>
+            <w:pStyle w:val="ListParagraph"/>
             <w:numPr>
               <w:ilvl w:val="0"/>
               <w:numId w:val="39"/>
@@ -1427,6 +1318,55 @@
               <w:sz w:val="24"/>
               <w:szCs w:val="24"/>
             </w:rPr>
+            <w:t>Effectuer des conversions de monnaies</w:t>
+          </w:r>
+        </w:p>
+        <w:p>
+          <w:pPr>
+            <w:pStyle w:val="ListParagraph"/>
+            <w:numPr>
+              <w:ilvl w:val="0"/>
+              <w:numId w:val="39"/>
+            </w:numPr>
+            <w:jc w:val="both"/>
+            <w:rPr>
+              <w:sz w:val="24"/>
+              <w:szCs w:val="24"/>
+            </w:rPr>
+          </w:pPr>
+          <w:r>
+            <w:rPr>
+              <w:sz w:val="24"/>
+              <w:szCs w:val="24"/>
+            </w:rPr>
+            <w:t xml:space="preserve">Localiser les banques </w:t>
+          </w:r>
+          <w:r>
+            <w:rPr>
+              <w:sz w:val="24"/>
+              <w:szCs w:val="24"/>
+            </w:rPr>
+            <w:t xml:space="preserve">les plus près </w:t>
+          </w:r>
+        </w:p>
+        <w:p>
+          <w:pPr>
+            <w:pStyle w:val="ListParagraph"/>
+            <w:numPr>
+              <w:ilvl w:val="0"/>
+              <w:numId w:val="39"/>
+            </w:numPr>
+            <w:jc w:val="both"/>
+            <w:rPr>
+              <w:sz w:val="24"/>
+              <w:szCs w:val="24"/>
+            </w:rPr>
+          </w:pPr>
+          <w:r>
+            <w:rPr>
+              <w:sz w:val="24"/>
+              <w:szCs w:val="24"/>
+            </w:rPr>
             <w:t>En savoir un peu plus sur l’entreprise bancaire KDD</w:t>
           </w:r>
         </w:p>
@@ -1443,17 +1383,25 @@
               <w:sz w:val="24"/>
               <w:szCs w:val="24"/>
             </w:rPr>
-            <w:t>D’abord, la page d’accueil de notre application vise à attirer l’attention des nouveaux utilisateurs pour ainsi les inciter à créer un compte personnel relié à notre application web. En effet notre page d’accueil vise à promouvoir les valeurs et les avantages qu’offrent l’entreprise. D’ailleurs,», en haut à droite de la page d’accueil, il y a un bouton rouge pour attirer aux utilisateurs d’ouvrir leur session bancaire. En cliquant sur ce bouton, ces utilisateurs seront redirigés vers la page de connexion pour se connecter à leur compte personnel KDD. Si un utilisateur ne possède pas un compte, il sera alors invité d’en créer un. De ce fait, la création d’un compte bancaire personnel nécessitera des renseignements personnels du client, dont :</w:t>
+            <w:t>D’abord, la page d’accueil de notre application vise à attirer l’attention des nouveaux utilisateurs pour ainsi les inciter à créer un compte personnel relié à notre application web. En effet notre page d’accueil vise à promouvoir les valeurs et les avantages qu’offrent l’entreprise. D’ailleurs</w:t>
+          </w:r>
+          <w:r>
+            <w:rPr>
+              <w:sz w:val="24"/>
+              <w:szCs w:val="24"/>
+            </w:rPr>
+            <w:t>,</w:t>
+          </w:r>
+          <w:r>
+            <w:rPr>
+              <w:sz w:val="24"/>
+              <w:szCs w:val="24"/>
+            </w:rPr>
+            <w:t xml:space="preserve"> en haut à droite de la page d’accueil, il y a un bouton rouge pour attirer aux utilisateurs d’ouvrir leur session bancaire. En cliquant sur ce bouton, ces utilisateurs seront redirigés vers la page de connexion pour se connecter à leur compte personnel KDD. Si un utilisateur ne possède pas un compte, il sera alors invité d’en créer un. </w:t>
           </w:r>
         </w:p>
         <w:p>
           <w:pPr>
-            <w:pStyle w:val="Paragraphedeliste"/>
-            <w:numPr>
-              <w:ilvl w:val="0"/>
-              <w:numId w:val="40"/>
-            </w:numPr>
-            <w:ind w:left="2127" w:hanging="284"/>
             <w:rPr>
               <w:sz w:val="24"/>
               <w:szCs w:val="24"/>
@@ -1464,195 +1412,47 @@
               <w:sz w:val="24"/>
               <w:szCs w:val="24"/>
             </w:rPr>
-            <w:t>Son nom et prénom</w:t>
+            <w:t xml:space="preserve">En ayant tous ces renseignements, il sera alors demandé de soumettre </w:t>
+          </w:r>
+          <w:r>
+            <w:rPr>
+              <w:sz w:val="24"/>
+              <w:szCs w:val="24"/>
+            </w:rPr>
+            <w:t>un</w:t>
+          </w:r>
+          <w:r>
+            <w:rPr>
+              <w:sz w:val="24"/>
+              <w:szCs w:val="24"/>
+            </w:rPr>
+            <w:t xml:space="preserve"> adresse courriel</w:t>
+          </w:r>
+          <w:r>
+            <w:rPr>
+              <w:sz w:val="24"/>
+              <w:szCs w:val="24"/>
+            </w:rPr>
+            <w:t xml:space="preserve"> ainsi qu’un mot de passe. Voici </w:t>
+          </w:r>
+          <w:r>
+            <w:rPr>
+              <w:sz w:val="24"/>
+              <w:szCs w:val="24"/>
+            </w:rPr>
+            <w:t>l</w:t>
+          </w:r>
+          <w:r>
+            <w:rPr>
+              <w:sz w:val="24"/>
+              <w:szCs w:val="24"/>
+            </w:rPr>
+            <w:t>es tables de notre base de données :</w:t>
           </w:r>
         </w:p>
         <w:p>
           <w:pPr>
-            <w:pStyle w:val="Paragraphedeliste"/>
-            <w:numPr>
-              <w:ilvl w:val="0"/>
-              <w:numId w:val="40"/>
-            </w:numPr>
-            <w:ind w:left="2127" w:hanging="284"/>
-            <w:rPr>
-              <w:sz w:val="24"/>
-              <w:szCs w:val="24"/>
-            </w:rPr>
-          </w:pPr>
-          <w:r>
-            <w:rPr>
-              <w:sz w:val="24"/>
-              <w:szCs w:val="24"/>
-            </w:rPr>
-            <w:t>Sa date de naissance</w:t>
-          </w:r>
-        </w:p>
-        <w:p>
-          <w:pPr>
-            <w:pStyle w:val="Paragraphedeliste"/>
-            <w:numPr>
-              <w:ilvl w:val="0"/>
-              <w:numId w:val="40"/>
-            </w:numPr>
-            <w:ind w:left="2127" w:hanging="284"/>
-            <w:rPr>
-              <w:sz w:val="24"/>
-              <w:szCs w:val="24"/>
-            </w:rPr>
-          </w:pPr>
-          <w:r>
-            <w:rPr>
-              <w:sz w:val="24"/>
-              <w:szCs w:val="24"/>
-            </w:rPr>
-            <w:t>Son numéro de t</w:t>
-          </w:r>
-          <w:r>
-            <w:rPr>
-              <w:sz w:val="24"/>
-              <w:szCs w:val="24"/>
-            </w:rPr>
-            <w:t>éléphone</w:t>
-          </w:r>
-        </w:p>
-        <w:p>
-          <w:pPr>
-            <w:pStyle w:val="Paragraphedeliste"/>
-            <w:numPr>
-              <w:ilvl w:val="0"/>
-              <w:numId w:val="40"/>
-            </w:numPr>
-            <w:ind w:left="2127" w:hanging="284"/>
-            <w:rPr>
-              <w:sz w:val="24"/>
-              <w:szCs w:val="24"/>
-            </w:rPr>
-          </w:pPr>
-          <w:r>
-            <w:rPr>
-              <w:sz w:val="24"/>
-              <w:szCs w:val="24"/>
-            </w:rPr>
-            <w:t>Son a</w:t>
-          </w:r>
-          <w:r>
-            <w:rPr>
-              <w:sz w:val="24"/>
-              <w:szCs w:val="24"/>
-            </w:rPr>
-            <w:t>dresse</w:t>
-          </w:r>
-          <w:r>
-            <w:rPr>
-              <w:sz w:val="24"/>
-              <w:szCs w:val="24"/>
-            </w:rPr>
-            <w:t xml:space="preserve"> </w:t>
-          </w:r>
-        </w:p>
-        <w:p>
-          <w:pPr>
-            <w:pStyle w:val="Paragraphedeliste"/>
-            <w:numPr>
-              <w:ilvl w:val="0"/>
-              <w:numId w:val="40"/>
-            </w:numPr>
-            <w:ind w:left="2127" w:hanging="284"/>
-            <w:rPr>
-              <w:sz w:val="24"/>
-              <w:szCs w:val="24"/>
-            </w:rPr>
-          </w:pPr>
-          <w:r>
-            <w:rPr>
-              <w:sz w:val="24"/>
-              <w:szCs w:val="24"/>
-            </w:rPr>
-            <w:t>Son code postal</w:t>
-          </w:r>
-        </w:p>
-        <w:p>
-          <w:pPr>
-            <w:rPr>
-              <w:sz w:val="24"/>
-              <w:szCs w:val="24"/>
-            </w:rPr>
-          </w:pPr>
-          <w:r>
-            <w:rPr>
-              <w:sz w:val="24"/>
-              <w:szCs w:val="24"/>
-            </w:rPr>
-            <w:t xml:space="preserve">En ayant tous ces renseignements, il sera alors demandé de soumettre </w:t>
-          </w:r>
-          <w:r>
-            <w:rPr>
-              <w:sz w:val="24"/>
-              <w:szCs w:val="24"/>
-            </w:rPr>
-            <w:t>un</w:t>
-          </w:r>
-          <w:r>
-            <w:rPr>
-              <w:sz w:val="24"/>
-              <w:szCs w:val="24"/>
-            </w:rPr>
-            <w:t xml:space="preserve"> adresse courriel</w:t>
-          </w:r>
-          <w:r>
-            <w:rPr>
-              <w:sz w:val="24"/>
-              <w:szCs w:val="24"/>
-            </w:rPr>
-            <w:t xml:space="preserve"> ainsi qu’un mot de passe. Voici </w:t>
-          </w:r>
-          <w:r>
-            <w:rPr>
-              <w:sz w:val="24"/>
-              <w:szCs w:val="24"/>
-            </w:rPr>
-            <w:t>l</w:t>
-          </w:r>
-          <w:r>
-            <w:rPr>
-              <w:sz w:val="24"/>
-              <w:szCs w:val="24"/>
-            </w:rPr>
-            <w:t>e</w:t>
-          </w:r>
-          <w:r>
-            <w:rPr>
-              <w:sz w:val="24"/>
-              <w:szCs w:val="24"/>
-            </w:rPr>
-            <w:t>s</w:t>
-          </w:r>
-          <w:r>
-            <w:rPr>
-              <w:sz w:val="24"/>
-              <w:szCs w:val="24"/>
-            </w:rPr>
-            <w:t xml:space="preserve"> tables </w:t>
-          </w:r>
-          <w:r>
-            <w:rPr>
-              <w:sz w:val="24"/>
-              <w:szCs w:val="24"/>
-            </w:rPr>
-            <w:t>de notre</w:t>
-          </w:r>
-          <w:r>
-            <w:rPr>
-              <w:sz w:val="24"/>
-              <w:szCs w:val="24"/>
-            </w:rPr>
-            <w:t xml:space="preserve"> base de données :</w:t>
-          </w:r>
-        </w:p>
-        <w:p>
-          <w:pPr>
-            <w:pStyle w:val="Paragraphedeliste"/>
+            <w:pStyle w:val="ListParagraph"/>
             <w:ind w:left="0"/>
             <w:rPr>
               <w:noProof/>
@@ -1707,15 +1507,65 @@
         </w:p>
         <w:p>
           <w:pPr>
-            <w:rPr>
-              <w:sz w:val="24"/>
-              <w:szCs w:val="24"/>
+            <w:pStyle w:val="ListParagraph"/>
+            <w:ind w:left="0"/>
+            <w:rPr>
+              <w:noProof/>
             </w:rPr>
           </w:pPr>
         </w:p>
         <w:p>
           <w:pPr>
             <w:rPr>
+              <w:noProof/>
+            </w:rPr>
+          </w:pPr>
+          <w:r>
+            <w:rPr>
+              <w:noProof/>
+            </w:rPr>
+            <w:br w:type="page"/>
+          </w:r>
+        </w:p>
+        <w:p>
+          <w:pPr>
+            <w:pStyle w:val="Heading2"/>
+            <w:rPr>
+              <w:b/>
+              <w:bCs/>
+              <w:u w:val="single"/>
+            </w:rPr>
+          </w:pPr>
+          <w:r>
+            <w:rPr>
+              <w:b/>
+              <w:bCs/>
+              <w:u w:val="single"/>
+            </w:rPr>
+            <w:lastRenderedPageBreak/>
+            <w:t>Fonctionnalités</w:t>
+          </w:r>
+        </w:p>
+        <w:p/>
+        <w:p>
+          <w:pPr>
+            <w:pStyle w:val="Heading3"/>
+            <w:rPr>
+              <w:b/>
+              <w:bCs/>
+            </w:rPr>
+          </w:pPr>
+          <w:r>
+            <w:rPr>
+              <w:b/>
+              <w:bCs/>
+            </w:rPr>
+            <w:t>Page d’accueil</w:t>
+          </w:r>
+        </w:p>
+        <w:p>
+          <w:pPr>
+            <w:rPr>
               <w:sz w:val="24"/>
               <w:szCs w:val="24"/>
             </w:rPr>
@@ -1725,7 +1575,628 @@
               <w:sz w:val="24"/>
               <w:szCs w:val="24"/>
             </w:rPr>
-            <w:t>Le lien vers GitHub:</w:t>
+            <w:t xml:space="preserve">La page d’accueil permet à un client de bien connaitre la banque </w:t>
+          </w:r>
+          <w:r>
+            <w:rPr>
+              <w:i/>
+              <w:iCs/>
+              <w:sz w:val="24"/>
+              <w:szCs w:val="24"/>
+            </w:rPr>
+            <w:t>KDD Finance</w:t>
+          </w:r>
+          <w:r>
+            <w:rPr>
+              <w:i/>
+              <w:iCs/>
+              <w:sz w:val="24"/>
+              <w:szCs w:val="24"/>
+            </w:rPr>
+            <w:t xml:space="preserve">. </w:t>
+          </w:r>
+          <w:r>
+            <w:rPr>
+              <w:sz w:val="24"/>
+              <w:szCs w:val="24"/>
+            </w:rPr>
+            <w:t xml:space="preserve">Le client en question peut voir pourquoi cette banque est la meilleur pour lui. Il est aussi possible de contacter la banque a l’aide des coordonnes qui sont </w:t>
+          </w:r>
+          <w:r>
+            <w:rPr>
+              <w:sz w:val="24"/>
+              <w:szCs w:val="24"/>
+            </w:rPr>
+            <w:t>situés</w:t>
+          </w:r>
+          <w:r>
+            <w:rPr>
+              <w:sz w:val="24"/>
+              <w:szCs w:val="24"/>
+            </w:rPr>
+            <w:t xml:space="preserve"> au bas de la page. Le bouton « </w:t>
+          </w:r>
+          <w:r>
+            <w:rPr>
+              <w:i/>
+              <w:iCs/>
+              <w:sz w:val="24"/>
+              <w:szCs w:val="24"/>
+            </w:rPr>
+            <w:t xml:space="preserve">Ouvrir une session » </w:t>
+          </w:r>
+          <w:r>
+            <w:rPr>
+              <w:sz w:val="24"/>
+              <w:szCs w:val="24"/>
+            </w:rPr>
+            <w:t>permet à un client de se connecter à son compte ou bien d’en créer un s’il n’a pas un déjà. Ce qui nous amène aux pages « </w:t>
+          </w:r>
+          <w:r>
+            <w:rPr>
+              <w:i/>
+              <w:iCs/>
+              <w:sz w:val="24"/>
+              <w:szCs w:val="24"/>
+            </w:rPr>
+            <w:t xml:space="preserve">se connecter » </w:t>
+          </w:r>
+          <w:r>
+            <w:rPr>
+              <w:sz w:val="24"/>
+              <w:szCs w:val="24"/>
+            </w:rPr>
+            <w:t xml:space="preserve">et </w:t>
+          </w:r>
+          <w:r>
+            <w:rPr>
+              <w:i/>
+              <w:iCs/>
+              <w:sz w:val="24"/>
+              <w:szCs w:val="24"/>
+            </w:rPr>
+            <w:t>« créez un compte ».</w:t>
+          </w:r>
+          <w:r>
+            <w:rPr>
+              <w:sz w:val="24"/>
+              <w:szCs w:val="24"/>
+            </w:rPr>
+            <w:t xml:space="preserve"> Page réalisée par Dorensky.</w:t>
+          </w:r>
+        </w:p>
+        <w:p>
+          <w:pPr>
+            <w:pStyle w:val="Heading3"/>
+            <w:rPr>
+              <w:b/>
+              <w:bCs/>
+            </w:rPr>
+          </w:pPr>
+          <w:r>
+            <w:rPr>
+              <w:b/>
+              <w:bCs/>
+            </w:rPr>
+            <w:t xml:space="preserve">Pages </w:t>
+          </w:r>
+          <w:r>
+            <w:rPr>
+              <w:b/>
+              <w:bCs/>
+              <w:i/>
+              <w:iCs/>
+            </w:rPr>
+            <w:t>login</w:t>
+          </w:r>
+          <w:r>
+            <w:rPr>
+              <w:b/>
+              <w:bCs/>
+            </w:rPr>
+            <w:t xml:space="preserve"> et </w:t>
+          </w:r>
+          <w:r>
+            <w:rPr>
+              <w:b/>
+              <w:bCs/>
+              <w:i/>
+              <w:iCs/>
+            </w:rPr>
+            <w:t>sign</w:t>
+          </w:r>
+          <w:r>
+            <w:rPr>
+              <w:b/>
+              <w:bCs/>
+              <w:i/>
+              <w:iCs/>
+            </w:rPr>
+            <w:t xml:space="preserve"> </w:t>
+          </w:r>
+          <w:r>
+            <w:rPr>
+              <w:b/>
+              <w:bCs/>
+              <w:i/>
+              <w:iCs/>
+            </w:rPr>
+            <w:t>up</w:t>
+          </w:r>
+          <w:r>
+            <w:rPr>
+              <w:b/>
+              <w:bCs/>
+            </w:rPr>
+            <w:t xml:space="preserve"> </w:t>
+          </w:r>
+        </w:p>
+        <w:p>
+          <w:pPr>
+            <w:rPr>
+              <w:sz w:val="24"/>
+              <w:szCs w:val="24"/>
+            </w:rPr>
+          </w:pPr>
+          <w:r>
+            <w:rPr>
+              <w:sz w:val="24"/>
+              <w:szCs w:val="24"/>
+            </w:rPr>
+            <w:t xml:space="preserve">Nous savons tous </w:t>
+          </w:r>
+          <w:r>
+            <w:rPr>
+              <w:sz w:val="24"/>
+              <w:szCs w:val="24"/>
+            </w:rPr>
+            <w:t>à</w:t>
+          </w:r>
+          <w:r>
+            <w:rPr>
+              <w:sz w:val="24"/>
+              <w:szCs w:val="24"/>
+            </w:rPr>
+            <w:t xml:space="preserve"> quoi servent ces pages. En effet, si un client a déjà un compte il peut se connecter à la page </w:t>
+          </w:r>
+          <w:r>
+            <w:rPr>
+              <w:i/>
+              <w:iCs/>
+              <w:sz w:val="24"/>
+              <w:szCs w:val="24"/>
+            </w:rPr>
+            <w:t>login</w:t>
+          </w:r>
+          <w:r>
+            <w:rPr>
+              <w:sz w:val="24"/>
+              <w:szCs w:val="24"/>
+            </w:rPr>
+            <w:t xml:space="preserve"> avec son courriel et mot de passe. Si un client n’a pas déjà un compte, il peut bien se créer un </w:t>
+          </w:r>
+          <w:r>
+            <w:rPr>
+              <w:sz w:val="24"/>
+              <w:szCs w:val="24"/>
+            </w:rPr>
+            <w:t>à</w:t>
+          </w:r>
+          <w:r>
+            <w:rPr>
+              <w:sz w:val="24"/>
+              <w:szCs w:val="24"/>
+            </w:rPr>
+            <w:t xml:space="preserve"> la page </w:t>
+          </w:r>
+          <w:r>
+            <w:rPr>
+              <w:i/>
+              <w:iCs/>
+              <w:sz w:val="24"/>
+              <w:szCs w:val="24"/>
+            </w:rPr>
+            <w:t>sign up</w:t>
+          </w:r>
+          <w:r>
+            <w:rPr>
+              <w:sz w:val="24"/>
+              <w:szCs w:val="24"/>
+            </w:rPr>
+            <w:t>. Pour faire cela, le client doit donc entrez les données nécessaires dans les champs exigées. Par exemple, nom, prénom, date de naissance, téléphone, adresse, courriel, mot de passe, etc. Interface réalisée par Dylan. Liaison avec la base de données fait par Khalil.</w:t>
+          </w:r>
+        </w:p>
+        <w:p>
+          <w:pPr>
+            <w:pStyle w:val="Heading3"/>
+            <w:rPr>
+              <w:b/>
+              <w:bCs/>
+            </w:rPr>
+          </w:pPr>
+          <w:r>
+            <w:rPr>
+              <w:b/>
+              <w:bCs/>
+            </w:rPr>
+            <w:t>Page sommaire</w:t>
+          </w:r>
+        </w:p>
+        <w:p>
+          <w:pPr>
+            <w:rPr>
+              <w:sz w:val="24"/>
+              <w:szCs w:val="24"/>
+            </w:rPr>
+          </w:pPr>
+          <w:r>
+            <w:rPr>
+              <w:sz w:val="24"/>
+              <w:szCs w:val="24"/>
+            </w:rPr>
+            <w:t xml:space="preserve">Après qu’un client se connecte à son compte, il va se trouver sur la page sommaire. Cette page sert à montrer le client le sommaire de son compte. Par exemple, les fonds disponibles dans son compte. Il peut aussi faire la conversion de plusieurs monnaies. Pour en nommer certains, le dollar américain, le livre sterling, l’euro et le dollar canadien. </w:t>
+          </w:r>
+          <w:r>
+            <w:rPr>
+              <w:sz w:val="24"/>
+              <w:szCs w:val="24"/>
+            </w:rPr>
+            <w:t>Interface réalise par Dylan. Liaison avec BD fait par Khalil.</w:t>
+          </w:r>
+        </w:p>
+        <w:p>
+          <w:pPr>
+            <w:pStyle w:val="Heading4"/>
+            <w:rPr>
+              <w:b/>
+              <w:bCs/>
+              <w:i w:val="0"/>
+              <w:iCs w:val="0"/>
+            </w:rPr>
+          </w:pPr>
+          <w:r>
+            <w:rPr>
+              <w:b/>
+              <w:bCs/>
+              <w:i w:val="0"/>
+              <w:iCs w:val="0"/>
+            </w:rPr>
+            <w:t>Fonctionnalités à venir</w:t>
+          </w:r>
+        </w:p>
+        <w:p>
+          <w:pPr>
+            <w:pStyle w:val="ListParagraph"/>
+            <w:numPr>
+              <w:ilvl w:val="0"/>
+              <w:numId w:val="41"/>
+            </w:numPr>
+          </w:pPr>
+          <w:r>
+            <w:t>Voir les transactions récentes du client. Ainsi que les montants, les commerçants, la date des transactions, etc.</w:t>
+          </w:r>
+        </w:p>
+        <w:p>
+          <w:pPr>
+            <w:pStyle w:val="ListParagraph"/>
+            <w:numPr>
+              <w:ilvl w:val="0"/>
+              <w:numId w:val="41"/>
+            </w:numPr>
+          </w:pPr>
+          <w:r>
+            <w:t>Un graphique qui représente les dépenses du client. Pour permettre au client de mieux visualiser ses dépenses pendant les derniers jours.</w:t>
+          </w:r>
+        </w:p>
+        <w:p>
+          <w:pPr>
+            <w:pStyle w:val="Heading3"/>
+            <w:rPr>
+              <w:b/>
+              <w:bCs/>
+            </w:rPr>
+          </w:pPr>
+          <w:r>
+            <w:rPr>
+              <w:b/>
+              <w:bCs/>
+            </w:rPr>
+            <w:t>Page à propos</w:t>
+          </w:r>
+        </w:p>
+        <w:p>
+          <w:pPr>
+            <w:rPr>
+              <w:sz w:val="24"/>
+              <w:szCs w:val="24"/>
+            </w:rPr>
+          </w:pPr>
+          <w:r>
+            <w:rPr>
+              <w:sz w:val="24"/>
+              <w:szCs w:val="24"/>
+            </w:rPr>
+            <w:t>Cette pa</w:t>
+          </w:r>
+          <w:r>
+            <w:rPr>
+              <w:sz w:val="24"/>
+              <w:szCs w:val="24"/>
+            </w:rPr>
+            <w:t xml:space="preserve">ge permet </w:t>
+          </w:r>
+          <w:r>
+            <w:rPr>
+              <w:sz w:val="24"/>
+              <w:szCs w:val="24"/>
+            </w:rPr>
+            <w:t xml:space="preserve">au client de se renseigner </w:t>
+          </w:r>
+          <w:r>
+            <w:rPr>
+              <w:sz w:val="24"/>
+              <w:szCs w:val="24"/>
+            </w:rPr>
+            <w:t>davantage</w:t>
+          </w:r>
+          <w:r>
+            <w:rPr>
+              <w:sz w:val="24"/>
+              <w:szCs w:val="24"/>
+            </w:rPr>
+            <w:t xml:space="preserve"> sur la banque. Le client peut voir la localisation de la banque et avoir accès a ses coordonnées et d’autres information</w:t>
+          </w:r>
+          <w:r>
+            <w:rPr>
+              <w:sz w:val="24"/>
+              <w:szCs w:val="24"/>
+            </w:rPr>
+            <w:t>s</w:t>
+          </w:r>
+          <w:r>
+            <w:rPr>
+              <w:sz w:val="24"/>
+              <w:szCs w:val="24"/>
+            </w:rPr>
+            <w:t>.</w:t>
+          </w:r>
+          <w:r>
+            <w:rPr>
+              <w:sz w:val="24"/>
+              <w:szCs w:val="24"/>
+            </w:rPr>
+            <w:t xml:space="preserve"> Par exemple, le numéro de téléphone de la </w:t>
+          </w:r>
+          <w:r>
+            <w:rPr>
+              <w:sz w:val="24"/>
+              <w:szCs w:val="24"/>
+            </w:rPr>
+            <w:t>banque, le</w:t>
+          </w:r>
+          <w:r>
+            <w:rPr>
+              <w:sz w:val="24"/>
+              <w:szCs w:val="24"/>
+            </w:rPr>
+            <w:t xml:space="preserve"> courriel, si la banque possède au guichet automatique ainsi que les heures d’ouverture de la banque.</w:t>
+          </w:r>
+          <w:r>
+            <w:rPr>
+              <w:sz w:val="24"/>
+              <w:szCs w:val="24"/>
+            </w:rPr>
+            <w:t xml:space="preserve"> Page </w:t>
+          </w:r>
+          <w:r>
+            <w:rPr>
+              <w:sz w:val="24"/>
+              <w:szCs w:val="24"/>
+            </w:rPr>
+            <w:t>réalisée</w:t>
+          </w:r>
+          <w:r>
+            <w:rPr>
+              <w:sz w:val="24"/>
+              <w:szCs w:val="24"/>
+            </w:rPr>
+            <w:t xml:space="preserve"> par Dylan.</w:t>
+          </w:r>
+        </w:p>
+        <w:p>
+          <w:pPr>
+            <w:pStyle w:val="Heading4"/>
+            <w:rPr>
+              <w:b/>
+              <w:bCs/>
+              <w:i w:val="0"/>
+              <w:iCs w:val="0"/>
+            </w:rPr>
+          </w:pPr>
+          <w:r>
+            <w:rPr>
+              <w:b/>
+              <w:bCs/>
+              <w:i w:val="0"/>
+              <w:iCs w:val="0"/>
+            </w:rPr>
+            <w:t>Fonctionnalités à venir</w:t>
+          </w:r>
+        </w:p>
+        <w:p>
+          <w:pPr>
+            <w:pStyle w:val="ListParagraph"/>
+            <w:numPr>
+              <w:ilvl w:val="0"/>
+              <w:numId w:val="41"/>
+            </w:numPr>
+          </w:pPr>
+          <w:r>
+            <w:t>Map</w:t>
+          </w:r>
+          <w:r>
+            <w:t xml:space="preserve"> </w:t>
+          </w:r>
+          <w:r>
+            <w:t>interactive pour permettre au client de bouger la carte pour mieux voir l’emplacement de la banque.</w:t>
+          </w:r>
+        </w:p>
+        <w:p>
+          <w:pPr>
+            <w:pStyle w:val="ListParagraph"/>
+            <w:ind w:left="0"/>
+            <w:rPr>
+              <w:noProof/>
+            </w:rPr>
+          </w:pPr>
+        </w:p>
+        <w:p>
+          <w:pPr>
+            <w:pStyle w:val="Heading1"/>
+            <w:rPr>
+              <w:noProof/>
+            </w:rPr>
+          </w:pPr>
+          <w:r>
+            <w:rPr>
+              <w:noProof/>
+            </w:rPr>
+            <w:lastRenderedPageBreak/>
+            <w:t>Ressources</w:t>
+          </w:r>
+        </w:p>
+        <w:p>
+          <w:pPr>
+            <w:pStyle w:val="Heading2"/>
+            <w:rPr>
+              <w:noProof/>
+            </w:rPr>
+          </w:pPr>
+        </w:p>
+        <w:p>
+          <w:pPr>
+            <w:pStyle w:val="Heading3"/>
+          </w:pPr>
+          <w:r>
+            <w:t>Langages et outils</w:t>
+          </w:r>
+        </w:p>
+        <w:p>
+          <w:pPr>
+            <w:pStyle w:val="ListParagraph"/>
+            <w:numPr>
+              <w:ilvl w:val="0"/>
+              <w:numId w:val="41"/>
+            </w:numPr>
+          </w:pPr>
+          <w:r>
+            <w:t>MySQL</w:t>
+          </w:r>
+        </w:p>
+        <w:p>
+          <w:pPr>
+            <w:pStyle w:val="ListParagraph"/>
+            <w:numPr>
+              <w:ilvl w:val="0"/>
+              <w:numId w:val="41"/>
+            </w:numPr>
+          </w:pPr>
+          <w:r>
+            <w:t>NodeJS</w:t>
+          </w:r>
+        </w:p>
+        <w:p>
+          <w:pPr>
+            <w:pStyle w:val="ListParagraph"/>
+            <w:numPr>
+              <w:ilvl w:val="0"/>
+              <w:numId w:val="41"/>
+            </w:numPr>
+          </w:pPr>
+          <w:r>
+            <w:t>EJS</w:t>
+          </w:r>
+        </w:p>
+        <w:p>
+          <w:pPr>
+            <w:pStyle w:val="Heading3"/>
+            <w:rPr>
+              <w:noProof/>
+            </w:rPr>
+          </w:pPr>
+          <w:r>
+            <w:rPr>
+              <w:noProof/>
+            </w:rPr>
+            <w:t>Login et signup</w:t>
+          </w:r>
+        </w:p>
+        <w:p>
+          <w:pPr>
+            <w:rPr>
+              <w:noProof/>
+            </w:rPr>
+          </w:pPr>
+          <w:r>
+            <w:rPr>
+              <w:noProof/>
+            </w:rPr>
+            <w:t>Template Bootstrap. Changements mineurs sur la page de login. Plusieurs changements faites sur la page de signup. Ex : Ajout de champs, ajout de logo, etc.</w:t>
+          </w:r>
+        </w:p>
+        <w:p>
+          <w:pPr>
+            <w:pStyle w:val="Heading3"/>
+            <w:rPr>
+              <w:noProof/>
+            </w:rPr>
+          </w:pPr>
+          <w:r>
+            <w:rPr>
+              <w:noProof/>
+            </w:rPr>
+            <w:t xml:space="preserve">Page sommaire et </w:t>
+          </w:r>
+          <w:r>
+            <w:t>à</w:t>
+          </w:r>
+          <w:r>
+            <w:rPr>
+              <w:noProof/>
+            </w:rPr>
+            <w:t xml:space="preserve"> propos</w:t>
+          </w:r>
+          <w:r>
+            <w:rPr>
+              <w:noProof/>
+            </w:rPr>
+            <w:t xml:space="preserve"> </w:t>
+          </w:r>
+        </w:p>
+        <w:p>
+          <w:r>
+            <w:t>Icones : Bootstrap icons et icons8.com</w:t>
+          </w:r>
+        </w:p>
+        <w:p>
+          <w:pPr>
+            <w:pStyle w:val="Heading3"/>
+          </w:pPr>
+          <w:r>
+            <w:t>Prototypage</w:t>
+          </w:r>
+        </w:p>
+        <w:p>
+          <w:r>
+            <w:t>Figma</w:t>
+          </w:r>
+        </w:p>
+        <w:p>
+          <w:pPr>
+            <w:pStyle w:val="Heading3"/>
+          </w:pPr>
+          <w:r>
+            <w:t>Lien GitHub</w:t>
           </w:r>
         </w:p>
         <w:p>
@@ -1738,7 +2209,7 @@
           <w:hyperlink r:id="rId9" w:history="1">
             <w:r>
               <w:rPr>
-                <w:rStyle w:val="Lienhypertexte"/>
+                <w:rStyle w:val="Hyperlink"/>
                 <w:rFonts w:ascii="Segoe UI" w:eastAsia="Segoe UI" w:hAnsi="Segoe UI" w:cs="Segoe UI"/>
                 <w:sz w:val="24"/>
                 <w:szCs w:val="24"/>
@@ -1746,6 +2217,25 @@
               <w:t>https://github.com/Dylan-apardian/App-Web-TP1/</w:t>
             </w:r>
           </w:hyperlink>
+        </w:p>
+        <w:p>
+          <w:pPr>
+            <w:rPr>
+              <w:noProof/>
+            </w:rPr>
+          </w:pPr>
+          <w:r>
+            <w:rPr>
+              <w:noProof/>
+            </w:rPr>
+            <w:br w:type="page"/>
+          </w:r>
+        </w:p>
+        <w:p>
+          <w:r>
+            <w:lastRenderedPageBreak/>
+            <w:tab/>
+          </w:r>
         </w:p>
         <w:p/>
         <w:p/>
@@ -1804,7 +2294,7 @@
 <w:ftr xmlns:wpc="http://schemas.microsoft.com/office/word/2010/wordprocessingCanvas" xmlns:cx="http://schemas.microsoft.com/office/drawing/2014/chartex" xmlns:cx1="http://schemas.microsoft.com/office/drawing/2015/9/8/chartex" xmlns:cx2="http://schemas.microsoft.com/office/drawing/2015/10/21/chartex" xmlns:cx3="http://schemas.microsoft.com/office/drawing/2016/5/9/chartex" xmlns:cx4="http://schemas.microsoft.com/office/drawing/2016/5/10/chartex" xmlns:cx5="http://schemas.microsoft.com/office/drawing/2016/5/11/chartex" xmlns:cx6="http://schemas.microsoft.com/office/drawing/2016/5/12/chartex" xmlns:cx7="http://schemas.microsoft.com/office/drawing/2016/5/13/chartex" xmlns:cx8="http://schemas.microsoft.com/office/drawing/2016/5/14/chartex" xmlns:mc="http://schemas.openxmlformats.org/markup-compatibility/2006" xmlns:aink="http://schemas.microsoft.com/office/drawing/2016/ink" xmlns:am3d="http://schemas.microsoft.com/office/drawing/2017/model3d" xmlns:o="urn:schemas-microsoft-com:office:office" xmlns:r="http://schemas.openxmlformats.org/officeDocument/2006/relationships" xmlns:m="http://schemas.openxmlformats.org/officeDocument/2006/math" xmlns:v="urn:schemas-microsoft-com:vml" xmlns:wp14="http://schemas.microsoft.com/office/word/2010/wordprocessingDrawing" xmlns:wp="http://schemas.openxmlformats.org/drawingml/2006/wordprocessingDrawing" xmlns:w10="urn:schemas-microsoft-com:office:word" xmlns:w="http://schemas.openxmlformats.org/wordprocessingml/2006/main" xmlns:w14="http://schemas.microsoft.com/office/word/2010/wordml" xmlns:w15="http://schemas.microsoft.com/office/word/2012/wordml" xmlns:w16cex="http://schemas.microsoft.com/office/word/2018/wordml/cex" xmlns:w16cid="http://schemas.microsoft.com/office/word/2016/wordml/cid" xmlns:w16="http://schemas.microsoft.com/office/word/2018/wordml" xmlns:w16se="http://schemas.microsoft.com/office/word/2015/wordml/symex" xmlns:wpg="http://schemas.microsoft.com/office/word/2010/wordprocessingGroup" xmlns:wpi="http://schemas.microsoft.com/office/word/2010/wordprocessingInk" xmlns:wne="http://schemas.microsoft.com/office/word/2006/wordml" xmlns:wps="http://schemas.microsoft.com/office/word/2010/wordprocessingShape" mc:Ignorable="w14 w15 w16se w16cid w16 w16cex wp14">
   <w:p>
     <w:pPr>
-      <w:pStyle w:val="Pieddepage"/>
+      <w:pStyle w:val="Footer"/>
       <w:rPr>
         <w:rFonts w:ascii="Segoe UI" w:hAnsi="Segoe UI" w:cs="Segoe UI"/>
         <w:b/>
@@ -1816,7 +2306,7 @@
   </w:p>
   <w:p>
     <w:pPr>
-      <w:pStyle w:val="Pieddepage"/>
+      <w:pStyle w:val="Footer"/>
     </w:pPr>
   </w:p>
   <w:p/>
@@ -3015,7 +3505,7 @@
       <w:lvlText w:val=""/>
       <w:lvlJc w:val="left"/>
       <w:pPr>
-        <w:ind w:left="2184" w:hanging="360"/>
+        <w:ind w:left="720" w:hanging="360"/>
       </w:pPr>
       <w:rPr>
         <w:rFonts w:ascii="Symbol" w:hAnsi="Symbol" w:hint="default"/>
@@ -3027,7 +3517,7 @@
       <w:lvlText w:val="o"/>
       <w:lvlJc w:val="left"/>
       <w:pPr>
-        <w:ind w:left="2904" w:hanging="360"/>
+        <w:ind w:left="1440" w:hanging="360"/>
       </w:pPr>
       <w:rPr>
         <w:rFonts w:ascii="Courier New" w:hAnsi="Courier New" w:cs="Courier New" w:hint="default"/>
@@ -3039,7 +3529,7 @@
       <w:lvlText w:val=""/>
       <w:lvlJc w:val="left"/>
       <w:pPr>
-        <w:ind w:left="3624" w:hanging="360"/>
+        <w:ind w:left="2160" w:hanging="360"/>
       </w:pPr>
       <w:rPr>
         <w:rFonts w:ascii="Wingdings" w:hAnsi="Wingdings" w:hint="default"/>
@@ -3051,7 +3541,7 @@
       <w:lvlText w:val=""/>
       <w:lvlJc w:val="left"/>
       <w:pPr>
-        <w:ind w:left="4344" w:hanging="360"/>
+        <w:ind w:left="2880" w:hanging="360"/>
       </w:pPr>
       <w:rPr>
         <w:rFonts w:ascii="Symbol" w:hAnsi="Symbol" w:hint="default"/>
@@ -3063,7 +3553,7 @@
       <w:lvlText w:val="o"/>
       <w:lvlJc w:val="left"/>
       <w:pPr>
-        <w:ind w:left="5064" w:hanging="360"/>
+        <w:ind w:left="3600" w:hanging="360"/>
       </w:pPr>
       <w:rPr>
         <w:rFonts w:ascii="Courier New" w:hAnsi="Courier New" w:cs="Courier New" w:hint="default"/>
@@ -3075,7 +3565,7 @@
       <w:lvlText w:val=""/>
       <w:lvlJc w:val="left"/>
       <w:pPr>
-        <w:ind w:left="5784" w:hanging="360"/>
+        <w:ind w:left="4320" w:hanging="360"/>
       </w:pPr>
       <w:rPr>
         <w:rFonts w:ascii="Wingdings" w:hAnsi="Wingdings" w:hint="default"/>
@@ -3087,7 +3577,7 @@
       <w:lvlText w:val=""/>
       <w:lvlJc w:val="left"/>
       <w:pPr>
-        <w:ind w:left="6504" w:hanging="360"/>
+        <w:ind w:left="5040" w:hanging="360"/>
       </w:pPr>
       <w:rPr>
         <w:rFonts w:ascii="Symbol" w:hAnsi="Symbol" w:hint="default"/>
@@ -3099,7 +3589,7 @@
       <w:lvlText w:val="o"/>
       <w:lvlJc w:val="left"/>
       <w:pPr>
-        <w:ind w:left="7224" w:hanging="360"/>
+        <w:ind w:left="5760" w:hanging="360"/>
       </w:pPr>
       <w:rPr>
         <w:rFonts w:ascii="Courier New" w:hAnsi="Courier New" w:cs="Courier New" w:hint="default"/>
@@ -3111,7 +3601,7 @@
       <w:lvlText w:val=""/>
       <w:lvlJc w:val="left"/>
       <w:pPr>
-        <w:ind w:left="7944" w:hanging="360"/>
+        <w:ind w:left="6480" w:hanging="360"/>
       </w:pPr>
       <w:rPr>
         <w:rFonts w:ascii="Wingdings" w:hAnsi="Wingdings" w:hint="default"/>
@@ -3119,6 +3609,119 @@
     </w:lvl>
   </w:abstractNum>
   <w:abstractNum w:abstractNumId="10" w15:restartNumberingAfterBreak="0">
+    <w:nsid w:val="1B5E0C56"/>
+    <w:multiLevelType w:val="hybridMultilevel"/>
+    <w:tmpl w:val="A5509F20"/>
+    <w:lvl w:ilvl="0" w:tplc="10090001">
+      <w:start w:val="1"/>
+      <w:numFmt w:val="bullet"/>
+      <w:lvlText w:val=""/>
+      <w:lvlJc w:val="left"/>
+      <w:pPr>
+        <w:ind w:left="720" w:hanging="360"/>
+      </w:pPr>
+      <w:rPr>
+        <w:rFonts w:ascii="Symbol" w:hAnsi="Symbol" w:hint="default"/>
+      </w:rPr>
+    </w:lvl>
+    <w:lvl w:ilvl="1" w:tplc="10090003" w:tentative="1">
+      <w:start w:val="1"/>
+      <w:numFmt w:val="bullet"/>
+      <w:lvlText w:val="o"/>
+      <w:lvlJc w:val="left"/>
+      <w:pPr>
+        <w:ind w:left="1440" w:hanging="360"/>
+      </w:pPr>
+      <w:rPr>
+        <w:rFonts w:ascii="Courier New" w:hAnsi="Courier New" w:cs="Courier New" w:hint="default"/>
+      </w:rPr>
+    </w:lvl>
+    <w:lvl w:ilvl="2" w:tplc="10090005" w:tentative="1">
+      <w:start w:val="1"/>
+      <w:numFmt w:val="bullet"/>
+      <w:lvlText w:val=""/>
+      <w:lvlJc w:val="left"/>
+      <w:pPr>
+        <w:ind w:left="2160" w:hanging="360"/>
+      </w:pPr>
+      <w:rPr>
+        <w:rFonts w:ascii="Wingdings" w:hAnsi="Wingdings" w:hint="default"/>
+      </w:rPr>
+    </w:lvl>
+    <w:lvl w:ilvl="3" w:tplc="10090001" w:tentative="1">
+      <w:start w:val="1"/>
+      <w:numFmt w:val="bullet"/>
+      <w:lvlText w:val=""/>
+      <w:lvlJc w:val="left"/>
+      <w:pPr>
+        <w:ind w:left="2880" w:hanging="360"/>
+      </w:pPr>
+      <w:rPr>
+        <w:rFonts w:ascii="Symbol" w:hAnsi="Symbol" w:hint="default"/>
+      </w:rPr>
+    </w:lvl>
+    <w:lvl w:ilvl="4" w:tplc="10090003" w:tentative="1">
+      <w:start w:val="1"/>
+      <w:numFmt w:val="bullet"/>
+      <w:lvlText w:val="o"/>
+      <w:lvlJc w:val="left"/>
+      <w:pPr>
+        <w:ind w:left="3600" w:hanging="360"/>
+      </w:pPr>
+      <w:rPr>
+        <w:rFonts w:ascii="Courier New" w:hAnsi="Courier New" w:cs="Courier New" w:hint="default"/>
+      </w:rPr>
+    </w:lvl>
+    <w:lvl w:ilvl="5" w:tplc="10090005" w:tentative="1">
+      <w:start w:val="1"/>
+      <w:numFmt w:val="bullet"/>
+      <w:lvlText w:val=""/>
+      <w:lvlJc w:val="left"/>
+      <w:pPr>
+        <w:ind w:left="4320" w:hanging="360"/>
+      </w:pPr>
+      <w:rPr>
+        <w:rFonts w:ascii="Wingdings" w:hAnsi="Wingdings" w:hint="default"/>
+      </w:rPr>
+    </w:lvl>
+    <w:lvl w:ilvl="6" w:tplc="10090001" w:tentative="1">
+      <w:start w:val="1"/>
+      <w:numFmt w:val="bullet"/>
+      <w:lvlText w:val=""/>
+      <w:lvlJc w:val="left"/>
+      <w:pPr>
+        <w:ind w:left="5040" w:hanging="360"/>
+      </w:pPr>
+      <w:rPr>
+        <w:rFonts w:ascii="Symbol" w:hAnsi="Symbol" w:hint="default"/>
+      </w:rPr>
+    </w:lvl>
+    <w:lvl w:ilvl="7" w:tplc="10090003" w:tentative="1">
+      <w:start w:val="1"/>
+      <w:numFmt w:val="bullet"/>
+      <w:lvlText w:val="o"/>
+      <w:lvlJc w:val="left"/>
+      <w:pPr>
+        <w:ind w:left="5760" w:hanging="360"/>
+      </w:pPr>
+      <w:rPr>
+        <w:rFonts w:ascii="Courier New" w:hAnsi="Courier New" w:cs="Courier New" w:hint="default"/>
+      </w:rPr>
+    </w:lvl>
+    <w:lvl w:ilvl="8" w:tplc="10090005" w:tentative="1">
+      <w:start w:val="1"/>
+      <w:numFmt w:val="bullet"/>
+      <w:lvlText w:val=""/>
+      <w:lvlJc w:val="left"/>
+      <w:pPr>
+        <w:ind w:left="6480" w:hanging="360"/>
+      </w:pPr>
+      <w:rPr>
+        <w:rFonts w:ascii="Wingdings" w:hAnsi="Wingdings" w:hint="default"/>
+      </w:rPr>
+    </w:lvl>
+  </w:abstractNum>
+  <w:abstractNum w:abstractNumId="11" w15:restartNumberingAfterBreak="0">
     <w:nsid w:val="30334E35"/>
     <w:multiLevelType w:val="hybridMultilevel"/>
     <w:tmpl w:val="8A6AA070"/>
@@ -3233,7 +3836,7 @@
       </w:rPr>
     </w:lvl>
   </w:abstractNum>
-  <w:abstractNum w:abstractNumId="11" w15:restartNumberingAfterBreak="0">
+  <w:abstractNum w:abstractNumId="12" w15:restartNumberingAfterBreak="0">
     <w:nsid w:val="32232C74"/>
     <w:multiLevelType w:val="hybridMultilevel"/>
     <w:tmpl w:val="1D48B3E0"/>
@@ -3243,7 +3846,7 @@
       <w:lvlText w:val=""/>
       <w:lvlJc w:val="left"/>
       <w:pPr>
-        <w:ind w:left="2844" w:hanging="360"/>
+        <w:ind w:left="-2021" w:hanging="360"/>
       </w:pPr>
       <w:rPr>
         <w:rFonts w:ascii="Symbol" w:hAnsi="Symbol" w:hint="default"/>
@@ -3255,7 +3858,7 @@
       <w:lvlText w:val="o"/>
       <w:lvlJc w:val="left"/>
       <w:pPr>
-        <w:ind w:left="3564" w:hanging="360"/>
+        <w:ind w:left="-1301" w:hanging="360"/>
       </w:pPr>
       <w:rPr>
         <w:rFonts w:ascii="Courier New" w:hAnsi="Courier New" w:cs="Courier New" w:hint="default"/>
@@ -3267,7 +3870,7 @@
       <w:lvlText w:val=""/>
       <w:lvlJc w:val="left"/>
       <w:pPr>
-        <w:ind w:left="4284" w:hanging="360"/>
+        <w:ind w:left="-581" w:hanging="360"/>
       </w:pPr>
       <w:rPr>
         <w:rFonts w:ascii="Wingdings" w:hAnsi="Wingdings" w:hint="default"/>
@@ -3279,7 +3882,7 @@
       <w:lvlText w:val=""/>
       <w:lvlJc w:val="left"/>
       <w:pPr>
-        <w:ind w:left="5004" w:hanging="360"/>
+        <w:ind w:left="139" w:hanging="360"/>
       </w:pPr>
       <w:rPr>
         <w:rFonts w:ascii="Symbol" w:hAnsi="Symbol" w:hint="default"/>
@@ -3291,7 +3894,7 @@
       <w:lvlText w:val="o"/>
       <w:lvlJc w:val="left"/>
       <w:pPr>
-        <w:ind w:left="5724" w:hanging="360"/>
+        <w:ind w:left="859" w:hanging="360"/>
       </w:pPr>
       <w:rPr>
         <w:rFonts w:ascii="Courier New" w:hAnsi="Courier New" w:cs="Courier New" w:hint="default"/>
@@ -3303,7 +3906,7 @@
       <w:lvlText w:val=""/>
       <w:lvlJc w:val="left"/>
       <w:pPr>
-        <w:ind w:left="6444" w:hanging="360"/>
+        <w:ind w:left="1579" w:hanging="360"/>
       </w:pPr>
       <w:rPr>
         <w:rFonts w:ascii="Wingdings" w:hAnsi="Wingdings" w:hint="default"/>
@@ -3315,7 +3918,7 @@
       <w:lvlText w:val=""/>
       <w:lvlJc w:val="left"/>
       <w:pPr>
-        <w:ind w:left="7164" w:hanging="360"/>
+        <w:ind w:left="2299" w:hanging="360"/>
       </w:pPr>
       <w:rPr>
         <w:rFonts w:ascii="Symbol" w:hAnsi="Symbol" w:hint="default"/>
@@ -3327,7 +3930,7 @@
       <w:lvlText w:val="o"/>
       <w:lvlJc w:val="left"/>
       <w:pPr>
-        <w:ind w:left="7884" w:hanging="360"/>
+        <w:ind w:left="3019" w:hanging="360"/>
       </w:pPr>
       <w:rPr>
         <w:rFonts w:ascii="Courier New" w:hAnsi="Courier New" w:cs="Courier New" w:hint="default"/>
@@ -3339,14 +3942,14 @@
       <w:lvlText w:val=""/>
       <w:lvlJc w:val="left"/>
       <w:pPr>
-        <w:ind w:left="8604" w:hanging="360"/>
+        <w:ind w:left="3739" w:hanging="360"/>
       </w:pPr>
       <w:rPr>
         <w:rFonts w:ascii="Wingdings" w:hAnsi="Wingdings" w:hint="default"/>
       </w:rPr>
     </w:lvl>
   </w:abstractNum>
-  <w:abstractNum w:abstractNumId="12" w15:restartNumberingAfterBreak="0">
+  <w:abstractNum w:abstractNumId="13" w15:restartNumberingAfterBreak="0">
     <w:nsid w:val="34014FE6"/>
     <w:multiLevelType w:val="hybridMultilevel"/>
     <w:tmpl w:val="D0886E4E"/>
@@ -3435,7 +4038,7 @@
       </w:pPr>
     </w:lvl>
   </w:abstractNum>
-  <w:abstractNum w:abstractNumId="13" w15:restartNumberingAfterBreak="0">
+  <w:abstractNum w:abstractNumId="14" w15:restartNumberingAfterBreak="0">
     <w:nsid w:val="35105BFA"/>
     <w:multiLevelType w:val="hybridMultilevel"/>
     <w:tmpl w:val="2FC4FA7A"/>
@@ -3524,7 +4127,7 @@
       </w:pPr>
     </w:lvl>
   </w:abstractNum>
-  <w:abstractNum w:abstractNumId="14" w15:restartNumberingAfterBreak="0">
+  <w:abstractNum w:abstractNumId="15" w15:restartNumberingAfterBreak="0">
     <w:nsid w:val="38264577"/>
     <w:multiLevelType w:val="hybridMultilevel"/>
     <w:tmpl w:val="5F6AE1D0"/>
@@ -3639,7 +4242,7 @@
       </w:rPr>
     </w:lvl>
   </w:abstractNum>
-  <w:abstractNum w:abstractNumId="15" w15:restartNumberingAfterBreak="0">
+  <w:abstractNum w:abstractNumId="16" w15:restartNumberingAfterBreak="0">
     <w:nsid w:val="3972037B"/>
     <w:multiLevelType w:val="hybridMultilevel"/>
     <w:tmpl w:val="6654130E"/>
@@ -3752,7 +4355,7 @@
       </w:rPr>
     </w:lvl>
   </w:abstractNum>
-  <w:abstractNum w:abstractNumId="16" w15:restartNumberingAfterBreak="0">
+  <w:abstractNum w:abstractNumId="17" w15:restartNumberingAfterBreak="0">
     <w:nsid w:val="39E42010"/>
     <w:multiLevelType w:val="hybridMultilevel"/>
     <w:tmpl w:val="F8E2A5BA"/>
@@ -3841,7 +4444,7 @@
       </w:pPr>
     </w:lvl>
   </w:abstractNum>
-  <w:abstractNum w:abstractNumId="17" w15:restartNumberingAfterBreak="0">
+  <w:abstractNum w:abstractNumId="18" w15:restartNumberingAfterBreak="0">
     <w:nsid w:val="41B75B36"/>
     <w:multiLevelType w:val="hybridMultilevel"/>
     <w:tmpl w:val="6E5AE622"/>
@@ -3954,7 +4557,7 @@
       </w:rPr>
     </w:lvl>
   </w:abstractNum>
-  <w:abstractNum w:abstractNumId="18" w15:restartNumberingAfterBreak="0">
+  <w:abstractNum w:abstractNumId="19" w15:restartNumberingAfterBreak="0">
     <w:nsid w:val="44802D4F"/>
     <w:multiLevelType w:val="hybridMultilevel"/>
     <w:tmpl w:val="0A3E5EC0"/>
@@ -4067,7 +4670,7 @@
       </w:rPr>
     </w:lvl>
   </w:abstractNum>
-  <w:abstractNum w:abstractNumId="19" w15:restartNumberingAfterBreak="0">
+  <w:abstractNum w:abstractNumId="20" w15:restartNumberingAfterBreak="0">
     <w:nsid w:val="46A30F6E"/>
     <w:multiLevelType w:val="hybridMultilevel"/>
     <w:tmpl w:val="66AAF8B0"/>
@@ -4279,7 +4882,7 @@
       </w:rPr>
     </w:lvl>
   </w:abstractNum>
-  <w:abstractNum w:abstractNumId="20" w15:restartNumberingAfterBreak="0">
+  <w:abstractNum w:abstractNumId="21" w15:restartNumberingAfterBreak="0">
     <w:nsid w:val="4ED345B7"/>
     <w:multiLevelType w:val="hybridMultilevel"/>
     <w:tmpl w:val="9A682144"/>
@@ -4368,7 +4971,7 @@
       </w:pPr>
     </w:lvl>
   </w:abstractNum>
-  <w:abstractNum w:abstractNumId="21" w15:restartNumberingAfterBreak="0">
+  <w:abstractNum w:abstractNumId="22" w15:restartNumberingAfterBreak="0">
     <w:nsid w:val="4F0232CF"/>
     <w:multiLevelType w:val="hybridMultilevel"/>
     <w:tmpl w:val="C1CC2054"/>
@@ -4580,7 +5183,7 @@
       </w:rPr>
     </w:lvl>
   </w:abstractNum>
-  <w:abstractNum w:abstractNumId="22" w15:restartNumberingAfterBreak="0">
+  <w:abstractNum w:abstractNumId="23" w15:restartNumberingAfterBreak="0">
     <w:nsid w:val="4F594AAF"/>
     <w:multiLevelType w:val="hybridMultilevel"/>
     <w:tmpl w:val="D13435BC"/>
@@ -4693,7 +5296,7 @@
       </w:rPr>
     </w:lvl>
   </w:abstractNum>
-  <w:abstractNum w:abstractNumId="23" w15:restartNumberingAfterBreak="0">
+  <w:abstractNum w:abstractNumId="24" w15:restartNumberingAfterBreak="0">
     <w:nsid w:val="58EF05C2"/>
     <w:multiLevelType w:val="hybridMultilevel"/>
     <w:tmpl w:val="0CD23868"/>
@@ -4905,7 +5508,7 @@
       </w:rPr>
     </w:lvl>
   </w:abstractNum>
-  <w:abstractNum w:abstractNumId="24" w15:restartNumberingAfterBreak="0">
+  <w:abstractNum w:abstractNumId="25" w15:restartNumberingAfterBreak="0">
     <w:nsid w:val="59F565BE"/>
     <w:multiLevelType w:val="hybridMultilevel"/>
     <w:tmpl w:val="2C341976"/>
@@ -5018,7 +5621,7 @@
       </w:rPr>
     </w:lvl>
   </w:abstractNum>
-  <w:abstractNum w:abstractNumId="25" w15:restartNumberingAfterBreak="0">
+  <w:abstractNum w:abstractNumId="26" w15:restartNumberingAfterBreak="0">
     <w:nsid w:val="607C3AF1"/>
     <w:multiLevelType w:val="hybridMultilevel"/>
     <w:tmpl w:val="31E8F92A"/>
@@ -5107,7 +5710,7 @@
       </w:pPr>
     </w:lvl>
   </w:abstractNum>
-  <w:abstractNum w:abstractNumId="26" w15:restartNumberingAfterBreak="0">
+  <w:abstractNum w:abstractNumId="27" w15:restartNumberingAfterBreak="0">
     <w:nsid w:val="63D05C66"/>
     <w:multiLevelType w:val="hybridMultilevel"/>
     <w:tmpl w:val="C7E2A6B0"/>
@@ -5220,7 +5823,7 @@
       </w:rPr>
     </w:lvl>
   </w:abstractNum>
-  <w:abstractNum w:abstractNumId="27" w15:restartNumberingAfterBreak="0">
+  <w:abstractNum w:abstractNumId="28" w15:restartNumberingAfterBreak="0">
     <w:nsid w:val="645E329A"/>
     <w:multiLevelType w:val="hybridMultilevel"/>
     <w:tmpl w:val="2DC8DA0A"/>
@@ -5309,7 +5912,7 @@
       </w:pPr>
     </w:lvl>
   </w:abstractNum>
-  <w:abstractNum w:abstractNumId="28" w15:restartNumberingAfterBreak="0">
+  <w:abstractNum w:abstractNumId="29" w15:restartNumberingAfterBreak="0">
     <w:nsid w:val="65B52EFB"/>
     <w:multiLevelType w:val="hybridMultilevel"/>
     <w:tmpl w:val="01FA33F2"/>
@@ -5398,7 +6001,7 @@
       </w:pPr>
     </w:lvl>
   </w:abstractNum>
-  <w:abstractNum w:abstractNumId="29" w15:restartNumberingAfterBreak="0">
+  <w:abstractNum w:abstractNumId="30" w15:restartNumberingAfterBreak="0">
     <w:nsid w:val="66B505A3"/>
     <w:multiLevelType w:val="hybridMultilevel"/>
     <w:tmpl w:val="E3AAA9D8"/>
@@ -5511,7 +6114,7 @@
       </w:rPr>
     </w:lvl>
   </w:abstractNum>
-  <w:abstractNum w:abstractNumId="30" w15:restartNumberingAfterBreak="0">
+  <w:abstractNum w:abstractNumId="31" w15:restartNumberingAfterBreak="0">
     <w:nsid w:val="66EC2862"/>
     <w:multiLevelType w:val="hybridMultilevel"/>
     <w:tmpl w:val="5492BD26"/>
@@ -5600,7 +6203,7 @@
       </w:pPr>
     </w:lvl>
   </w:abstractNum>
-  <w:abstractNum w:abstractNumId="31" w15:restartNumberingAfterBreak="0">
+  <w:abstractNum w:abstractNumId="32" w15:restartNumberingAfterBreak="0">
     <w:nsid w:val="6C2A52B2"/>
     <w:multiLevelType w:val="hybridMultilevel"/>
     <w:tmpl w:val="E2E8892E"/>
@@ -5713,7 +6316,7 @@
       </w:rPr>
     </w:lvl>
   </w:abstractNum>
-  <w:abstractNum w:abstractNumId="32" w15:restartNumberingAfterBreak="0">
+  <w:abstractNum w:abstractNumId="33" w15:restartNumberingAfterBreak="0">
     <w:nsid w:val="6F4A37D0"/>
     <w:multiLevelType w:val="hybridMultilevel"/>
     <w:tmpl w:val="EF2E7342"/>
@@ -5826,7 +6429,7 @@
       </w:rPr>
     </w:lvl>
   </w:abstractNum>
-  <w:abstractNum w:abstractNumId="33" w15:restartNumberingAfterBreak="0">
+  <w:abstractNum w:abstractNumId="34" w15:restartNumberingAfterBreak="0">
     <w:nsid w:val="710F0E3D"/>
     <w:multiLevelType w:val="hybridMultilevel"/>
     <w:tmpl w:val="12E644DE"/>
@@ -5915,7 +6518,7 @@
       </w:pPr>
     </w:lvl>
   </w:abstractNum>
-  <w:abstractNum w:abstractNumId="34" w15:restartNumberingAfterBreak="0">
+  <w:abstractNum w:abstractNumId="35" w15:restartNumberingAfterBreak="0">
     <w:nsid w:val="72446DA0"/>
     <w:multiLevelType w:val="hybridMultilevel"/>
     <w:tmpl w:val="B6E2B1F8"/>
@@ -6030,7 +6633,7 @@
       </w:rPr>
     </w:lvl>
   </w:abstractNum>
-  <w:abstractNum w:abstractNumId="35" w15:restartNumberingAfterBreak="0">
+  <w:abstractNum w:abstractNumId="36" w15:restartNumberingAfterBreak="0">
     <w:nsid w:val="74147113"/>
     <w:multiLevelType w:val="hybridMultilevel"/>
     <w:tmpl w:val="1F545972"/>
@@ -6119,7 +6722,7 @@
       </w:pPr>
     </w:lvl>
   </w:abstractNum>
-  <w:abstractNum w:abstractNumId="36" w15:restartNumberingAfterBreak="0">
+  <w:abstractNum w:abstractNumId="37" w15:restartNumberingAfterBreak="0">
     <w:nsid w:val="748A130D"/>
     <w:multiLevelType w:val="hybridMultilevel"/>
     <w:tmpl w:val="1F5217A6"/>
@@ -6331,7 +6934,7 @@
       </w:rPr>
     </w:lvl>
   </w:abstractNum>
-  <w:abstractNum w:abstractNumId="37" w15:restartNumberingAfterBreak="0">
+  <w:abstractNum w:abstractNumId="38" w15:restartNumberingAfterBreak="0">
     <w:nsid w:val="79947536"/>
     <w:multiLevelType w:val="hybridMultilevel"/>
     <w:tmpl w:val="D2F0C356"/>
@@ -6444,7 +7047,7 @@
       </w:rPr>
     </w:lvl>
   </w:abstractNum>
-  <w:abstractNum w:abstractNumId="38" w15:restartNumberingAfterBreak="0">
+  <w:abstractNum w:abstractNumId="39" w15:restartNumberingAfterBreak="0">
     <w:nsid w:val="7A264ADC"/>
     <w:multiLevelType w:val="hybridMultilevel"/>
     <w:tmpl w:val="52A019D2"/>
@@ -6533,7 +7136,7 @@
       </w:pPr>
     </w:lvl>
   </w:abstractNum>
-  <w:abstractNum w:abstractNumId="39" w15:restartNumberingAfterBreak="0">
+  <w:abstractNum w:abstractNumId="40" w15:restartNumberingAfterBreak="0">
     <w:nsid w:val="7D033B2C"/>
     <w:multiLevelType w:val="hybridMultilevel"/>
     <w:tmpl w:val="601A44F0"/>
@@ -6623,85 +7226,85 @@
     </w:lvl>
   </w:abstractNum>
   <w:num w:numId="1">
-    <w:abstractNumId w:val="25"/>
+    <w:abstractNumId w:val="26"/>
   </w:num>
   <w:num w:numId="2">
     <w:abstractNumId w:val="5"/>
   </w:num>
   <w:num w:numId="3">
-    <w:abstractNumId w:val="30"/>
+    <w:abstractNumId w:val="31"/>
   </w:num>
   <w:num w:numId="4">
-    <w:abstractNumId w:val="33"/>
+    <w:abstractNumId w:val="34"/>
   </w:num>
   <w:num w:numId="5">
-    <w:abstractNumId w:val="37"/>
+    <w:abstractNumId w:val="38"/>
   </w:num>
   <w:num w:numId="6">
-    <w:abstractNumId w:val="24"/>
+    <w:abstractNumId w:val="25"/>
   </w:num>
   <w:num w:numId="7">
-    <w:abstractNumId w:val="38"/>
+    <w:abstractNumId w:val="39"/>
   </w:num>
   <w:num w:numId="8">
-    <w:abstractNumId w:val="12"/>
+    <w:abstractNumId w:val="13"/>
   </w:num>
   <w:num w:numId="9">
     <w:abstractNumId w:val="0"/>
   </w:num>
   <w:num w:numId="10">
-    <w:abstractNumId w:val="22"/>
+    <w:abstractNumId w:val="23"/>
   </w:num>
   <w:num w:numId="11">
-    <w:abstractNumId w:val="18"/>
+    <w:abstractNumId w:val="19"/>
   </w:num>
   <w:num w:numId="12">
+    <w:abstractNumId w:val="30"/>
+  </w:num>
+  <w:num w:numId="13">
     <w:abstractNumId w:val="29"/>
   </w:num>
-  <w:num w:numId="13">
-    <w:abstractNumId w:val="28"/>
-  </w:num>
   <w:num w:numId="14">
-    <w:abstractNumId w:val="16"/>
+    <w:abstractNumId w:val="17"/>
   </w:num>
   <w:num w:numId="15">
     <w:abstractNumId w:val="8"/>
   </w:num>
   <w:num w:numId="16">
-    <w:abstractNumId w:val="31"/>
+    <w:abstractNumId w:val="32"/>
   </w:num>
   <w:num w:numId="17">
     <w:abstractNumId w:val="2"/>
   </w:num>
   <w:num w:numId="18">
-    <w:abstractNumId w:val="26"/>
+    <w:abstractNumId w:val="27"/>
   </w:num>
   <w:num w:numId="19">
-    <w:abstractNumId w:val="35"/>
+    <w:abstractNumId w:val="36"/>
   </w:num>
   <w:num w:numId="20">
     <w:abstractNumId w:val="4"/>
   </w:num>
   <w:num w:numId="21">
-    <w:abstractNumId w:val="17"/>
+    <w:abstractNumId w:val="18"/>
   </w:num>
   <w:num w:numId="22">
     <w:abstractNumId w:val="7"/>
   </w:num>
   <w:num w:numId="23">
-    <w:abstractNumId w:val="10"/>
+    <w:abstractNumId w:val="11"/>
   </w:num>
   <w:num w:numId="24">
-    <w:abstractNumId w:val="14"/>
+    <w:abstractNumId w:val="15"/>
   </w:num>
   <w:num w:numId="25">
-    <w:abstractNumId w:val="15"/>
+    <w:abstractNumId w:val="16"/>
   </w:num>
   <w:num w:numId="26">
-    <w:abstractNumId w:val="34"/>
+    <w:abstractNumId w:val="35"/>
   </w:num>
   <w:num w:numId="27">
-    <w:abstractNumId w:val="19"/>
+    <w:abstractNumId w:val="20"/>
   </w:num>
   <w:num w:numId="28">
     <w:abstractNumId w:val="6"/>
@@ -6734,10 +7337,10 @@
     </w:lvlOverride>
   </w:num>
   <w:num w:numId="29">
-    <w:abstractNumId w:val="36"/>
+    <w:abstractNumId w:val="37"/>
   </w:num>
   <w:num w:numId="30">
-    <w:abstractNumId w:val="23"/>
+    <w:abstractNumId w:val="24"/>
     <w:lvlOverride w:ilvl="0">
       <w:startOverride w:val="1"/>
     </w:lvlOverride>
@@ -6767,7 +7370,7 @@
     </w:lvlOverride>
   </w:num>
   <w:num w:numId="31">
-    <w:abstractNumId w:val="21"/>
+    <w:abstractNumId w:val="22"/>
     <w:lvlOverride w:ilvl="0">
       <w:startOverride w:val="3"/>
     </w:lvlOverride>
@@ -6827,19 +7430,19 @@
     </w:lvlOverride>
   </w:num>
   <w:num w:numId="33">
-    <w:abstractNumId w:val="32"/>
+    <w:abstractNumId w:val="33"/>
   </w:num>
   <w:num w:numId="34">
-    <w:abstractNumId w:val="27"/>
+    <w:abstractNumId w:val="28"/>
   </w:num>
   <w:num w:numId="35">
-    <w:abstractNumId w:val="20"/>
+    <w:abstractNumId w:val="21"/>
   </w:num>
   <w:num w:numId="36">
-    <w:abstractNumId w:val="39"/>
+    <w:abstractNumId w:val="40"/>
   </w:num>
   <w:num w:numId="37">
-    <w:abstractNumId w:val="13"/>
+    <w:abstractNumId w:val="14"/>
   </w:num>
   <w:num w:numId="38">
     <w:abstractNumId w:val="3"/>
@@ -6848,7 +7451,10 @@
     <w:abstractNumId w:val="9"/>
   </w:num>
   <w:num w:numId="40">
-    <w:abstractNumId w:val="11"/>
+    <w:abstractNumId w:val="12"/>
+  </w:num>
+  <w:num w:numId="41">
+    <w:abstractNumId w:val="10"/>
   </w:num>
 </w:numbering>
 </file>
@@ -7253,11 +7859,11 @@
     <w:qFormat/>
     <w:rsid w:val="007C7C5F"/>
   </w:style>
-  <w:style w:type="paragraph" w:styleId="Titre1">
+  <w:style w:type="paragraph" w:styleId="Heading1">
     <w:name w:val="heading 1"/>
     <w:basedOn w:val="Normal"/>
     <w:next w:val="Normal"/>
-    <w:link w:val="Titre1Car"/>
+    <w:link w:val="Heading1Char"/>
     <w:uiPriority w:val="9"/>
     <w:qFormat/>
     <w:rsid w:val="00BB62C1"/>
@@ -7274,11 +7880,11 @@
       <w:szCs w:val="32"/>
     </w:rPr>
   </w:style>
-  <w:style w:type="paragraph" w:styleId="Titre2">
+  <w:style w:type="paragraph" w:styleId="Heading2">
     <w:name w:val="heading 2"/>
     <w:basedOn w:val="Normal"/>
     <w:next w:val="Normal"/>
-    <w:link w:val="Titre2Car"/>
+    <w:link w:val="Heading2Char"/>
     <w:uiPriority w:val="9"/>
     <w:unhideWhenUsed/>
     <w:qFormat/>
@@ -7296,13 +7902,57 @@
       <w:szCs w:val="26"/>
     </w:rPr>
   </w:style>
-  <w:style w:type="character" w:default="1" w:styleId="Policepardfaut">
+  <w:style w:type="paragraph" w:styleId="Heading3">
+    <w:name w:val="heading 3"/>
+    <w:basedOn w:val="Normal"/>
+    <w:next w:val="Normal"/>
+    <w:link w:val="Heading3Char"/>
+    <w:uiPriority w:val="9"/>
+    <w:unhideWhenUsed/>
+    <w:qFormat/>
+    <w:rsid w:val="00EF528D"/>
+    <w:pPr>
+      <w:keepNext/>
+      <w:keepLines/>
+      <w:spacing w:before="40" w:after="0"/>
+      <w:outlineLvl w:val="2"/>
+    </w:pPr>
+    <w:rPr>
+      <w:rFonts w:asciiTheme="majorHAnsi" w:eastAsiaTheme="majorEastAsia" w:hAnsiTheme="majorHAnsi" w:cstheme="majorBidi"/>
+      <w:color w:val="1F3763" w:themeColor="accent1" w:themeShade="7F"/>
+      <w:sz w:val="24"/>
+      <w:szCs w:val="24"/>
+    </w:rPr>
+  </w:style>
+  <w:style w:type="paragraph" w:styleId="Heading4">
+    <w:name w:val="heading 4"/>
+    <w:basedOn w:val="Normal"/>
+    <w:next w:val="Normal"/>
+    <w:link w:val="Heading4Char"/>
+    <w:uiPriority w:val="9"/>
+    <w:unhideWhenUsed/>
+    <w:qFormat/>
+    <w:rsid w:val="003E1673"/>
+    <w:pPr>
+      <w:keepNext/>
+      <w:keepLines/>
+      <w:spacing w:before="40" w:after="0"/>
+      <w:outlineLvl w:val="3"/>
+    </w:pPr>
+    <w:rPr>
+      <w:rFonts w:asciiTheme="majorHAnsi" w:eastAsiaTheme="majorEastAsia" w:hAnsiTheme="majorHAnsi" w:cstheme="majorBidi"/>
+      <w:i/>
+      <w:iCs/>
+      <w:color w:val="2F5496" w:themeColor="accent1" w:themeShade="BF"/>
+    </w:rPr>
+  </w:style>
+  <w:style w:type="character" w:default="1" w:styleId="DefaultParagraphFont">
     <w:name w:val="Default Paragraph Font"/>
     <w:uiPriority w:val="1"/>
     <w:semiHidden/>
     <w:unhideWhenUsed/>
   </w:style>
-  <w:style w:type="table" w:default="1" w:styleId="TableauNormal">
+  <w:style w:type="table" w:default="1" w:styleId="TableNormal">
     <w:name w:val="Normal Table"/>
     <w:uiPriority w:val="99"/>
     <w:semiHidden/>
@@ -7317,24 +7967,24 @@
       </w:tblCellMar>
     </w:tblPr>
   </w:style>
-  <w:style w:type="numbering" w:default="1" w:styleId="Aucuneliste">
+  <w:style w:type="numbering" w:default="1" w:styleId="NoList">
     <w:name w:val="No List"/>
     <w:uiPriority w:val="99"/>
     <w:semiHidden/>
     <w:unhideWhenUsed/>
   </w:style>
-  <w:style w:type="character" w:styleId="Numrodeligne">
+  <w:style w:type="character" w:styleId="LineNumber">
     <w:name w:val="line number"/>
-    <w:basedOn w:val="Policepardfaut"/>
+    <w:basedOn w:val="DefaultParagraphFont"/>
     <w:uiPriority w:val="99"/>
     <w:semiHidden/>
     <w:unhideWhenUsed/>
     <w:rsid w:val="00BB62C1"/>
   </w:style>
-  <w:style w:type="character" w:customStyle="1" w:styleId="Titre1Car">
-    <w:name w:val="Titre 1 Car"/>
-    <w:basedOn w:val="Policepardfaut"/>
-    <w:link w:val="Titre1"/>
+  <w:style w:type="character" w:customStyle="1" w:styleId="Heading1Char">
+    <w:name w:val="Heading 1 Char"/>
+    <w:basedOn w:val="DefaultParagraphFont"/>
+    <w:link w:val="Heading1"/>
     <w:uiPriority w:val="9"/>
     <w:rsid w:val="00BB62C1"/>
     <w:rPr>
@@ -7344,9 +7994,9 @@
       <w:szCs w:val="32"/>
     </w:rPr>
   </w:style>
-  <w:style w:type="paragraph" w:styleId="En-ttedetabledesmatires">
+  <w:style w:type="paragraph" w:styleId="TOCHeading">
     <w:name w:val="TOC Heading"/>
-    <w:basedOn w:val="Titre1"/>
+    <w:basedOn w:val="Heading1"/>
     <w:next w:val="Normal"/>
     <w:uiPriority w:val="39"/>
     <w:unhideWhenUsed/>
@@ -7359,9 +8009,9 @@
       <w:lang w:eastAsia="fr-CA"/>
     </w:rPr>
   </w:style>
-  <w:style w:type="paragraph" w:styleId="Sansinterligne">
+  <w:style w:type="paragraph" w:styleId="NoSpacing">
     <w:name w:val="No Spacing"/>
-    <w:link w:val="SansinterligneCar"/>
+    <w:link w:val="NoSpacingChar"/>
     <w:uiPriority w:val="1"/>
     <w:qFormat/>
     <w:rsid w:val="00BB62C1"/>
@@ -7373,10 +8023,10 @@
       <w:lang w:eastAsia="fr-CA"/>
     </w:rPr>
   </w:style>
-  <w:style w:type="character" w:customStyle="1" w:styleId="SansinterligneCar">
-    <w:name w:val="Sans interligne Car"/>
-    <w:basedOn w:val="Policepardfaut"/>
-    <w:link w:val="Sansinterligne"/>
+  <w:style w:type="character" w:customStyle="1" w:styleId="NoSpacingChar">
+    <w:name w:val="No Spacing Char"/>
+    <w:basedOn w:val="DefaultParagraphFont"/>
+    <w:link w:val="NoSpacing"/>
     <w:uiPriority w:val="1"/>
     <w:rsid w:val="00BB62C1"/>
     <w:rPr>
@@ -7384,11 +8034,11 @@
       <w:lang w:eastAsia="fr-CA"/>
     </w:rPr>
   </w:style>
-  <w:style w:type="paragraph" w:styleId="Titre">
+  <w:style w:type="paragraph" w:styleId="Title">
     <w:name w:val="Title"/>
     <w:basedOn w:val="Normal"/>
     <w:next w:val="Normal"/>
-    <w:link w:val="TitreCar"/>
+    <w:link w:val="TitleChar"/>
     <w:uiPriority w:val="10"/>
     <w:qFormat/>
     <w:rsid w:val="00BB62C1"/>
@@ -7406,10 +8056,10 @@
       <w:lang w:eastAsia="fr-CA"/>
     </w:rPr>
   </w:style>
-  <w:style w:type="character" w:customStyle="1" w:styleId="TitreCar">
-    <w:name w:val="Titre Car"/>
-    <w:basedOn w:val="Policepardfaut"/>
-    <w:link w:val="Titre"/>
+  <w:style w:type="character" w:customStyle="1" w:styleId="TitleChar">
+    <w:name w:val="Title Char"/>
+    <w:basedOn w:val="DefaultParagraphFont"/>
+    <w:link w:val="Title"/>
     <w:uiPriority w:val="10"/>
     <w:rsid w:val="00BB62C1"/>
     <w:rPr>
@@ -7422,11 +8072,11 @@
       <w:lang w:eastAsia="fr-CA"/>
     </w:rPr>
   </w:style>
-  <w:style w:type="paragraph" w:styleId="Sous-titre">
+  <w:style w:type="paragraph" w:styleId="Subtitle">
     <w:name w:val="Subtitle"/>
     <w:basedOn w:val="Normal"/>
     <w:next w:val="Normal"/>
-    <w:link w:val="Sous-titreCar"/>
+    <w:link w:val="SubtitleChar"/>
     <w:uiPriority w:val="11"/>
     <w:qFormat/>
     <w:rsid w:val="00BB62C1"/>
@@ -7442,10 +8092,10 @@
       <w:lang w:eastAsia="fr-CA"/>
     </w:rPr>
   </w:style>
-  <w:style w:type="character" w:customStyle="1" w:styleId="Sous-titreCar">
-    <w:name w:val="Sous-titre Car"/>
-    <w:basedOn w:val="Policepardfaut"/>
-    <w:link w:val="Sous-titre"/>
+  <w:style w:type="character" w:customStyle="1" w:styleId="SubtitleChar">
+    <w:name w:val="Subtitle Char"/>
+    <w:basedOn w:val="DefaultParagraphFont"/>
+    <w:link w:val="Subtitle"/>
     <w:uiPriority w:val="11"/>
     <w:rsid w:val="00BB62C1"/>
     <w:rPr>
@@ -7455,7 +8105,7 @@
       <w:lang w:eastAsia="fr-CA"/>
     </w:rPr>
   </w:style>
-  <w:style w:type="paragraph" w:styleId="TM1">
+  <w:style w:type="paragraph" w:styleId="TOC1">
     <w:name w:val="toc 1"/>
     <w:basedOn w:val="Normal"/>
     <w:next w:val="Normal"/>
@@ -7467,9 +8117,9 @@
       <w:spacing w:after="100"/>
     </w:pPr>
   </w:style>
-  <w:style w:type="character" w:styleId="Lienhypertexte">
+  <w:style w:type="character" w:styleId="Hyperlink">
     <w:name w:val="Hyperlink"/>
-    <w:basedOn w:val="Policepardfaut"/>
+    <w:basedOn w:val="DefaultParagraphFont"/>
     <w:uiPriority w:val="99"/>
     <w:unhideWhenUsed/>
     <w:rsid w:val="00174006"/>
@@ -7478,7 +8128,7 @@
       <w:u w:val="single"/>
     </w:rPr>
   </w:style>
-  <w:style w:type="paragraph" w:styleId="Paragraphedeliste">
+  <w:style w:type="paragraph" w:styleId="ListParagraph">
     <w:name w:val="List Paragraph"/>
     <w:basedOn w:val="Normal"/>
     <w:uiPriority w:val="34"/>
@@ -7489,10 +8139,10 @@
       <w:contextualSpacing/>
     </w:pPr>
   </w:style>
-  <w:style w:type="character" w:customStyle="1" w:styleId="Titre2Car">
-    <w:name w:val="Titre 2 Car"/>
-    <w:basedOn w:val="Policepardfaut"/>
-    <w:link w:val="Titre2"/>
+  <w:style w:type="character" w:customStyle="1" w:styleId="Heading2Char">
+    <w:name w:val="Heading 2 Char"/>
+    <w:basedOn w:val="DefaultParagraphFont"/>
+    <w:link w:val="Heading2"/>
     <w:uiPriority w:val="9"/>
     <w:rsid w:val="00D36E35"/>
     <w:rPr>
@@ -7518,10 +8168,10 @@
       <w:szCs w:val="24"/>
     </w:rPr>
   </w:style>
-  <w:style w:type="paragraph" w:styleId="Notedebasdepage">
+  <w:style w:type="paragraph" w:styleId="FootnoteText">
     <w:name w:val="footnote text"/>
     <w:basedOn w:val="Normal"/>
-    <w:link w:val="NotedebasdepageCar"/>
+    <w:link w:val="FootnoteTextChar"/>
     <w:uiPriority w:val="99"/>
     <w:semiHidden/>
     <w:unhideWhenUsed/>
@@ -7534,10 +8184,10 @@
       <w:szCs w:val="20"/>
     </w:rPr>
   </w:style>
-  <w:style w:type="character" w:customStyle="1" w:styleId="NotedebasdepageCar">
-    <w:name w:val="Note de bas de page Car"/>
-    <w:basedOn w:val="Policepardfaut"/>
-    <w:link w:val="Notedebasdepage"/>
+  <w:style w:type="character" w:customStyle="1" w:styleId="FootnoteTextChar">
+    <w:name w:val="Footnote Text Char"/>
+    <w:basedOn w:val="DefaultParagraphFont"/>
+    <w:link w:val="FootnoteText"/>
     <w:uiPriority w:val="99"/>
     <w:semiHidden/>
     <w:rsid w:val="000B4118"/>
@@ -7546,9 +8196,9 @@
       <w:szCs w:val="20"/>
     </w:rPr>
   </w:style>
-  <w:style w:type="character" w:styleId="Appelnotedebasdep">
+  <w:style w:type="character" w:styleId="FootnoteReference">
     <w:name w:val="footnote reference"/>
-    <w:basedOn w:val="Policepardfaut"/>
+    <w:basedOn w:val="DefaultParagraphFont"/>
     <w:uiPriority w:val="99"/>
     <w:semiHidden/>
     <w:unhideWhenUsed/>
@@ -7557,10 +8207,10 @@
       <w:vertAlign w:val="superscript"/>
     </w:rPr>
   </w:style>
-  <w:style w:type="paragraph" w:styleId="En-tte">
+  <w:style w:type="paragraph" w:styleId="Header">
     <w:name w:val="header"/>
     <w:basedOn w:val="Normal"/>
-    <w:link w:val="En-tteCar"/>
+    <w:link w:val="HeaderChar"/>
     <w:uiPriority w:val="99"/>
     <w:unhideWhenUsed/>
     <w:rsid w:val="000B4118"/>
@@ -7572,17 +8222,17 @@
       <w:spacing w:after="0" w:line="240" w:lineRule="auto"/>
     </w:pPr>
   </w:style>
-  <w:style w:type="character" w:customStyle="1" w:styleId="En-tteCar">
-    <w:name w:val="En-tête Car"/>
-    <w:basedOn w:val="Policepardfaut"/>
-    <w:link w:val="En-tte"/>
+  <w:style w:type="character" w:customStyle="1" w:styleId="HeaderChar">
+    <w:name w:val="Header Char"/>
+    <w:basedOn w:val="DefaultParagraphFont"/>
+    <w:link w:val="Header"/>
     <w:uiPriority w:val="99"/>
     <w:rsid w:val="000B4118"/>
   </w:style>
-  <w:style w:type="paragraph" w:styleId="Pieddepage">
+  <w:style w:type="paragraph" w:styleId="Footer">
     <w:name w:val="footer"/>
     <w:basedOn w:val="Normal"/>
-    <w:link w:val="PieddepageCar"/>
+    <w:link w:val="FooterChar"/>
     <w:uiPriority w:val="99"/>
     <w:unhideWhenUsed/>
     <w:rsid w:val="000B4118"/>
@@ -7594,10 +8244,10 @@
       <w:spacing w:after="0" w:line="240" w:lineRule="auto"/>
     </w:pPr>
   </w:style>
-  <w:style w:type="character" w:customStyle="1" w:styleId="PieddepageCar">
-    <w:name w:val="Pied de page Car"/>
-    <w:basedOn w:val="Policepardfaut"/>
-    <w:link w:val="Pieddepage"/>
+  <w:style w:type="character" w:customStyle="1" w:styleId="FooterChar">
+    <w:name w:val="Footer Char"/>
+    <w:basedOn w:val="DefaultParagraphFont"/>
+    <w:link w:val="Footer"/>
     <w:uiPriority w:val="99"/>
     <w:rsid w:val="000B4118"/>
   </w:style>
@@ -7620,7 +8270,7 @@
       </w:tblCellMar>
     </w:tblPr>
   </w:style>
-  <w:style w:type="paragraph" w:styleId="TM2">
+  <w:style w:type="paragraph" w:styleId="TOC2">
     <w:name w:val="toc 2"/>
     <w:basedOn w:val="Normal"/>
     <w:next w:val="Normal"/>
@@ -7632,6 +8282,32 @@
       <w:spacing w:after="100"/>
       <w:ind w:left="220"/>
     </w:pPr>
+  </w:style>
+  <w:style w:type="character" w:customStyle="1" w:styleId="Heading3Char">
+    <w:name w:val="Heading 3 Char"/>
+    <w:basedOn w:val="DefaultParagraphFont"/>
+    <w:link w:val="Heading3"/>
+    <w:uiPriority w:val="9"/>
+    <w:rsid w:val="00EF528D"/>
+    <w:rPr>
+      <w:rFonts w:asciiTheme="majorHAnsi" w:eastAsiaTheme="majorEastAsia" w:hAnsiTheme="majorHAnsi" w:cstheme="majorBidi"/>
+      <w:color w:val="1F3763" w:themeColor="accent1" w:themeShade="7F"/>
+      <w:sz w:val="24"/>
+      <w:szCs w:val="24"/>
+    </w:rPr>
+  </w:style>
+  <w:style w:type="character" w:customStyle="1" w:styleId="Heading4Char">
+    <w:name w:val="Heading 4 Char"/>
+    <w:basedOn w:val="DefaultParagraphFont"/>
+    <w:link w:val="Heading4"/>
+    <w:uiPriority w:val="9"/>
+    <w:rsid w:val="003E1673"/>
+    <w:rPr>
+      <w:rFonts w:asciiTheme="majorHAnsi" w:eastAsiaTheme="majorEastAsia" w:hAnsiTheme="majorHAnsi" w:cstheme="majorBidi"/>
+      <w:i/>
+      <w:iCs/>
+      <w:color w:val="2F5496" w:themeColor="accent1" w:themeShade="BF"/>
+    </w:rPr>
   </w:style>
 </w:styles>
 </file>
